--- a/102885.docx
+++ b/102885.docx
@@ -6,20 +6,11 @@
       <w:pPr>
         <w:pStyle w:val="titulo"/>
         <w:framePr w:wrap="notBeside"/>
-        <w:rPr>
-          <w:lang w:val="en-US"/>
-        </w:rPr>
       </w:pPr>
       <w:r>
-        <w:rPr>
-          <w:lang w:val="en-US"/>
-        </w:rPr>
         <w:t xml:space="preserve">Independent Set </w:t>
       </w:r>
       <w:r>
-        <w:rPr>
-          <w:lang w:val="en-US"/>
-        </w:rPr>
         <w:t>Decision Problem</w:t>
       </w:r>
     </w:p>
@@ -27,22 +18,13 @@
       <w:pPr>
         <w:pStyle w:val="autores"/>
         <w:framePr w:wrap="notBeside"/>
-        <w:rPr>
-          <w:lang w:val="en-US"/>
-        </w:rPr>
       </w:pPr>
       <w:r>
-        <w:rPr>
-          <w:lang w:val="en-US"/>
-        </w:rPr>
         <w:t xml:space="preserve">Daniel Jorge Bernardo Ferreira </w:t>
       </w:r>
     </w:p>
     <w:p>
       <w:pPr>
-        <w:rPr>
-          <w:lang w:val="en-US"/>
-        </w:rPr>
         <w:sectPr>
           <w:headerReference w:type="even" r:id="rId11"/>
           <w:headerReference w:type="default" r:id="rId12"/>
@@ -69,23 +51,7 @@
         <w:t xml:space="preserve">- </w:t>
       </w:r>
       <w:r>
-        <w:t xml:space="preserve">Este artigo conduz uma investigação focada no Problema de Decisão de Conjuntos Independentes e nas suas soluções algorítmicas, estabelecendo uma clara demarcação entre abordagens </w:t>
-      </w:r>
-      <w:proofErr w:type="spellStart"/>
-      <w:r>
-        <w:t>exactas</w:t>
-      </w:r>
-      <w:proofErr w:type="spellEnd"/>
-      <w:r>
-        <w:t xml:space="preserve"> e aproximadas. Os algoritmos </w:t>
-      </w:r>
-      <w:proofErr w:type="spellStart"/>
-      <w:r>
-        <w:t>exactos</w:t>
-      </w:r>
-      <w:proofErr w:type="spellEnd"/>
-      <w:r>
-        <w:t>, incluindo métodos tradicionais e avanços recentes, são analisados quanto à sua otimização em estruturas de grafos. Simultaneamente, as técnicas de aproximação, tais como os algoritmos gulosos e aleatórios, são avaliadas quanto à relação entre eficiência computacional e qualidade da solução.</w:t>
+        <w:t>Este artigo conduz uma investigação focada no Problema de Decisão de Conjuntos Independentes e nas suas soluções algorítmicas, estabelecendo uma clara demarcação entre abordagens exactas e aproximadas. Os algoritmos exactos, incluindo métodos tradicionais e avanços recentes, são analisados quanto à sua otimização em estruturas de grafos. Simultaneamente, as técnicas de aproximação, tais como os algoritmos gulosos e aleatórios, são avaliadas quanto à relação entre eficiência computacional e qualidade da solução.</w:t>
       </w:r>
     </w:p>
     <w:p>
@@ -340,21 +306,7 @@
         <w:rPr>
           <w:lang w:val="en-US"/>
         </w:rPr>
-        <w:t xml:space="preserve">also known as a stable set, coclique, or </w:t>
-      </w:r>
-      <w:proofErr w:type="spellStart"/>
-      <w:r>
-        <w:rPr>
-          <w:lang w:val="en-US"/>
-        </w:rPr>
-        <w:t>anticlique</w:t>
-      </w:r>
-      <w:proofErr w:type="spellEnd"/>
-      <w:r>
-        <w:rPr>
-          <w:lang w:val="en-US"/>
-        </w:rPr>
-        <w:t xml:space="preserve"> is </w:t>
+        <w:t xml:space="preserve">also known as a stable set, coclique, or anticlique is </w:t>
       </w:r>
       <w:r>
         <w:rPr>
@@ -446,21 +398,7 @@
         <w:rPr>
           <w:lang w:val="en-US"/>
         </w:rPr>
-        <w:t xml:space="preserve">an optimization problem that seeks to find the largest possible independent </w:t>
-      </w:r>
-      <w:proofErr w:type="gramStart"/>
-      <w:r>
-        <w:rPr>
-          <w:lang w:val="en-US"/>
-        </w:rPr>
-        <w:t>set in</w:t>
-      </w:r>
-      <w:proofErr w:type="gramEnd"/>
-      <w:r>
-        <w:rPr>
-          <w:lang w:val="en-US"/>
-        </w:rPr>
-        <w:t xml:space="preserve"> a given graph. The problem is known to be NP</w:t>
+        <w:t>an optimization problem that seeks to find the largest possible independent set in a given graph. The problem is known to be NP</w:t>
       </w:r>
       <w:r>
         <w:rPr>
@@ -784,7 +722,6 @@
           <w:lang w:val="en-US"/>
         </w:rPr>
       </w:pPr>
-      <w:proofErr w:type="spellStart"/>
       <m:oMathPara>
         <m:oMath>
           <m:r>
@@ -797,7 +734,6 @@
             </w:rPr>
             <m:t>IndSet</m:t>
           </m:r>
-          <w:proofErr w:type="spellEnd"/>
           <m:r>
             <w:rPr>
               <w:rFonts w:ascii="Cambria Math" w:hAnsi="Cambria Math"/>
@@ -1037,7 +973,6 @@
         </w:rPr>
         <w:t xml:space="preserve">. The language </w:t>
       </w:r>
-      <w:proofErr w:type="spellStart"/>
       <m:oMath>
         <m:r>
           <m:rPr>
@@ -1050,7 +985,6 @@
           <m:t>IndSet</m:t>
         </m:r>
       </m:oMath>
-      <w:proofErr w:type="spellEnd"/>
       <w:r>
         <w:rPr>
           <w:lang w:val="en-US"/>
@@ -2528,14 +2462,7 @@
                             <w:rFonts w:ascii="Cambria Math" w:eastAsia="Cambria Math" w:hAnsi="Cambria Math" w:cs="Cambria Math"/>
                             <w:lang w:val="en-US"/>
                           </w:rPr>
-                          <m:t> </m:t>
-                        </m:r>
-                        <m:r>
-                          <w:rPr>
-                            <w:rFonts w:ascii="Cambria Math" w:eastAsia="Cambria Math" w:hAnsi="Cambria Math" w:cs="Cambria Math"/>
-                            <w:lang w:val="en-US"/>
-                          </w:rPr>
-                          <m:t>k</m:t>
+                          <m:t> k</m:t>
                         </m:r>
                         <m:ctrlPr>
                           <w:rPr>
@@ -2577,14 +2504,7 @@
                         <w:rFonts w:ascii="Cambria Math" w:eastAsia="Cambria Math" w:hAnsi="Cambria Math" w:cs="Cambria Math"/>
                         <w:lang w:val="en-US"/>
                       </w:rPr>
-                      <m:t>n</m:t>
-                    </m:r>
-                    <m:r>
-                      <w:rPr>
-                        <w:rFonts w:ascii="Cambria Math" w:eastAsia="Cambria Math" w:hAnsi="Cambria Math" w:cs="Cambria Math"/>
-                        <w:lang w:val="en-US"/>
-                      </w:rPr>
-                      <m:t>!</m:t>
+                      <m:t>n!</m:t>
                     </m:r>
                   </m:num>
                   <m:den>
@@ -2603,21 +2523,7 @@
                             <w:rFonts w:ascii="Cambria Math" w:eastAsia="Cambria Math" w:hAnsi="Cambria Math" w:cs="Cambria Math"/>
                             <w:lang w:val="en-US"/>
                           </w:rPr>
-                          <m:t>n</m:t>
-                        </m:r>
-                        <m:r>
-                          <w:rPr>
-                            <w:rFonts w:ascii="Cambria Math" w:eastAsia="Cambria Math" w:hAnsi="Cambria Math" w:cs="Cambria Math"/>
-                            <w:lang w:val="en-US"/>
-                          </w:rPr>
-                          <m:t>-</m:t>
-                        </m:r>
-                        <m:r>
-                          <w:rPr>
-                            <w:rFonts w:ascii="Cambria Math" w:eastAsia="Cambria Math" w:hAnsi="Cambria Math" w:cs="Cambria Math"/>
-                            <w:lang w:val="en-US"/>
-                          </w:rPr>
-                          <m:t>k</m:t>
+                          <m:t>n-k</m:t>
                         </m:r>
                         <m:ctrlPr>
                           <w:rPr>
@@ -5803,14 +5709,7 @@
                             <w:rFonts w:ascii="Cambria Math" w:eastAsia="Cambria Math" w:hAnsi="Cambria Math" w:cs="Cambria Math"/>
                             <w:lang w:val="en-US"/>
                           </w:rPr>
-                          <m:t> </m:t>
-                        </m:r>
-                        <m:r>
-                          <w:rPr>
-                            <w:rFonts w:ascii="Cambria Math" w:eastAsia="Cambria Math" w:hAnsi="Cambria Math" w:cs="Cambria Math"/>
-                            <w:lang w:val="en-US"/>
-                          </w:rPr>
-                          <m:t>k</m:t>
+                          <m:t> k</m:t>
                         </m:r>
                         <m:ctrlPr>
                           <w:rPr>
@@ -5852,14 +5751,7 @@
                         <w:rFonts w:ascii="Cambria Math" w:eastAsia="Cambria Math" w:hAnsi="Cambria Math" w:cs="Cambria Math"/>
                         <w:lang w:val="en-US"/>
                       </w:rPr>
-                      <m:t>n</m:t>
-                    </m:r>
-                    <m:r>
-                      <w:rPr>
-                        <w:rFonts w:ascii="Cambria Math" w:eastAsia="Cambria Math" w:hAnsi="Cambria Math" w:cs="Cambria Math"/>
-                        <w:lang w:val="en-US"/>
-                      </w:rPr>
-                      <m:t>!</m:t>
+                      <m:t>n!</m:t>
                     </m:r>
                   </m:num>
                   <m:den>
@@ -5878,21 +5770,7 @@
                             <w:rFonts w:ascii="Cambria Math" w:eastAsia="Cambria Math" w:hAnsi="Cambria Math" w:cs="Cambria Math"/>
                             <w:lang w:val="en-US"/>
                           </w:rPr>
-                          <m:t>n</m:t>
-                        </m:r>
-                        <m:r>
-                          <w:rPr>
-                            <w:rFonts w:ascii="Cambria Math" w:eastAsia="Cambria Math" w:hAnsi="Cambria Math" w:cs="Cambria Math"/>
-                            <w:lang w:val="en-US"/>
-                          </w:rPr>
-                          <m:t>-</m:t>
-                        </m:r>
-                        <m:r>
-                          <w:rPr>
-                            <w:rFonts w:ascii="Cambria Math" w:eastAsia="Cambria Math" w:hAnsi="Cambria Math" w:cs="Cambria Math"/>
-                            <w:lang w:val="en-US"/>
-                          </w:rPr>
-                          <m:t>k</m:t>
+                          <m:t>n-k</m:t>
                         </m:r>
                         <m:ctrlPr>
                           <w:rPr>
@@ -5958,7 +5836,7 @@
                 <w:noProof/>
                 <w:lang w:val="en-US"/>
               </w:rPr>
-              <w:t>6</w:t>
+              <w:t>5</w:t>
             </w:r>
             <w:r>
               <w:rPr>
@@ -6357,7 +6235,7 @@
                 <w:noProof/>
                 <w:lang w:val="en-US"/>
               </w:rPr>
-              <w:t>8</w:t>
+              <w:t>6</w:t>
             </w:r>
             <w:r>
               <w:rPr>
@@ -6991,7 +6869,7 @@
                 <w:noProof/>
                 <w:lang w:val="en-US"/>
               </w:rPr>
-              <w:t>9</w:t>
+              <w:t>7</w:t>
             </w:r>
             <w:r>
               <w:rPr>
@@ -7105,26 +6983,40 @@
         <w:t xml:space="preserve"> </w:t>
       </w:r>
       <m:oMath>
-        <m:r>
-          <m:rPr>
-            <m:sty m:val="p"/>
-          </m:rPr>
-          <w:rPr>
-            <w:rFonts w:ascii="Cambria Math" w:hAnsi="Cambria Math"/>
-            <w:lang w:val="en-US"/>
-          </w:rPr>
-          <m:t>O</m:t>
-        </m:r>
-        <m:r>
-          <m:rPr>
-            <m:sty m:val="p"/>
-          </m:rPr>
-          <w:rPr>
-            <w:rFonts w:ascii="Cambria Math" w:hAnsi="Cambria Math"/>
-            <w:lang w:val="en-US"/>
-          </w:rPr>
-          <m:t>*</m:t>
-        </m:r>
+        <m:sSup>
+          <m:sSupPr>
+            <m:ctrlPr>
+              <w:rPr>
+                <w:rFonts w:ascii="Cambria Math" w:hAnsi="Cambria Math"/>
+                <w:lang w:val="en-US"/>
+              </w:rPr>
+            </m:ctrlPr>
+          </m:sSupPr>
+          <m:e>
+            <m:r>
+              <m:rPr>
+                <m:sty m:val="p"/>
+              </m:rPr>
+              <w:rPr>
+                <w:rFonts w:ascii="Cambria Math" w:hAnsi="Cambria Math"/>
+                <w:lang w:val="en-US"/>
+              </w:rPr>
+              <m:t>O</m:t>
+            </m:r>
+          </m:e>
+          <m:sup>
+            <m:r>
+              <m:rPr>
+                <m:sty m:val="p"/>
+              </m:rPr>
+              <w:rPr>
+                <w:rFonts w:ascii="Cambria Math" w:hAnsi="Cambria Math"/>
+                <w:lang w:val="en-US"/>
+              </w:rPr>
+              <m:t>*</m:t>
+            </m:r>
+          </m:sup>
+        </m:sSup>
         <m:d>
           <m:dPr>
             <m:ctrlPr>
@@ -7140,13 +7032,15 @@
                 <m:ctrlPr>
                   <w:rPr>
                     <w:rFonts w:ascii="Cambria Math" w:hAnsi="Cambria Math"/>
-                    <w:i/>
                     <w:lang w:val="en-US"/>
                   </w:rPr>
                 </m:ctrlPr>
               </m:sSupPr>
               <m:e>
                 <m:r>
+                  <m:rPr>
+                    <m:sty m:val="p"/>
+                  </m:rPr>
                   <w:rPr>
                     <w:rFonts w:ascii="Cambria Math" w:hAnsi="Cambria Math"/>
                     <w:lang w:val="en-US"/>
@@ -7156,6 +7050,9 @@
               </m:e>
               <m:sup>
                 <m:r>
+                  <m:rPr>
+                    <m:sty m:val="p"/>
+                  </m:rPr>
                   <w:rPr>
                     <w:rFonts w:ascii="Cambria Math" w:hAnsi="Cambria Math"/>
                     <w:lang w:val="en-US"/>
@@ -7164,13 +7061,6 @@
                 </m:r>
               </m:sup>
             </m:sSup>
-            <m:ctrlPr>
-              <w:rPr>
-                <w:rFonts w:ascii="Cambria Math" w:hAnsi="Cambria Math"/>
-                <w:i/>
-                <w:lang w:val="en-US"/>
-              </w:rPr>
-            </m:ctrlPr>
           </m:e>
         </m:d>
       </m:oMath>
@@ -7986,7 +7876,6 @@
         </w:rPr>
         <w:t xml:space="preserve">The smallest graph for which </w:t>
       </w:r>
-      <w:proofErr w:type="gramStart"/>
       <w:r>
         <w:rPr>
           <w:lang w:val="en-US"/>
@@ -7997,14 +7886,7 @@
         <w:rPr>
           <w:lang w:val="en-US"/>
         </w:rPr>
-        <w:t>reedy</w:t>
-      </w:r>
-      <w:proofErr w:type="gramEnd"/>
-      <w:r>
-        <w:rPr>
-          <w:lang w:val="en-US"/>
-        </w:rPr>
-        <w:t xml:space="preserve"> can fail</w:t>
+        <w:t>reedy can fail</w:t>
       </w:r>
       <w:r>
         <w:rPr>
@@ -8072,7 +7954,6 @@
         </w:rPr>
         <w:t xml:space="preserve"> </w:t>
       </w:r>
-      <w:proofErr w:type="spellStart"/>
       <w:r>
         <w:rPr>
           <w:lang w:val="en-US"/>
@@ -8083,14 +7964,7 @@
         <w:rPr>
           <w:lang w:val="en-US"/>
         </w:rPr>
-        <w:t>reedy</w:t>
-      </w:r>
-      <w:proofErr w:type="spellEnd"/>
-      <w:r>
-        <w:rPr>
-          <w:lang w:val="en-US"/>
-        </w:rPr>
-        <w:t xml:space="preserve"> to a non-optimal solution.</w:t>
+        <w:t>reedy to a non-optimal solution.</w:t>
       </w:r>
     </w:p>
     <w:p>
@@ -8353,21 +8227,7 @@
         <w:rPr>
           <w:lang w:val="en-US"/>
         </w:rPr>
-        <w:t xml:space="preserve">According to </w:t>
-      </w:r>
-      <w:proofErr w:type="spellStart"/>
-      <w:r>
-        <w:rPr>
-          <w:lang w:val="en-US"/>
-        </w:rPr>
-        <w:t>Håstad’s</w:t>
-      </w:r>
-      <w:proofErr w:type="spellEnd"/>
-      <w:r>
-        <w:rPr>
-          <w:lang w:val="en-US"/>
-        </w:rPr>
-        <w:t xml:space="preserve"> theorem [6], the </w:t>
+        <w:t xml:space="preserve">According to Håstad’s theorem [6], the </w:t>
       </w:r>
       <w:r>
         <w:rPr>
@@ -8667,21 +8527,7 @@
           <w:lang w:val="en-US"/>
         </w:rPr>
         <w:lastRenderedPageBreak/>
-        <w:t xml:space="preserve">Additionally, </w:t>
-      </w:r>
-      <w:proofErr w:type="spellStart"/>
-      <w:r>
-        <w:rPr>
-          <w:lang w:val="en-US"/>
-        </w:rPr>
-        <w:t>Håstad’s</w:t>
-      </w:r>
-      <w:proofErr w:type="spellEnd"/>
-      <w:r>
-        <w:rPr>
-          <w:lang w:val="en-US"/>
-        </w:rPr>
-        <w:t xml:space="preserve"> theorem offers valuable insights into the limits of approximation algorithms for the </w:t>
+        <w:t xml:space="preserve">Additionally, Håstad’s theorem offers valuable insights into the limits of approximation algorithms for the </w:t>
       </w:r>
       <w:r>
         <w:rPr>
@@ -10369,18 +10215,8 @@
           <w:szCs w:val="16"/>
           <w:lang w:val="en-US"/>
         </w:rPr>
-        <w:t xml:space="preserve">Graph where minimum degree vertex is not included in the maximum independent </w:t>
-      </w:r>
-      <w:proofErr w:type="gramStart"/>
-      <w:r>
-        <w:rPr>
-          <w:sz w:val="16"/>
-          <w:szCs w:val="16"/>
-          <w:lang w:val="en-US"/>
-        </w:rPr>
-        <w:t>set</w:t>
-      </w:r>
-      <w:proofErr w:type="gramEnd"/>
+        <w:t>Graph where minimum degree vertex is not included in the maximum independent set</w:t>
+      </w:r>
     </w:p>
     <w:p>
       <w:pPr>
@@ -12641,13 +12477,7 @@
         <w:rPr>
           <w:lang w:val="en-US"/>
         </w:rPr>
-        <w:t xml:space="preserve"> </w:t>
-      </w:r>
-      <w:r>
-        <w:rPr>
-          <w:lang w:val="en-US"/>
-        </w:rPr>
-        <w:t xml:space="preserve">However, a notable exception to this trend </w:t>
+        <w:t xml:space="preserve"> However, a notable exception to this trend </w:t>
       </w:r>
       <w:r>
         <w:rPr>
@@ -12881,47 +12711,7 @@
           <w:szCs w:val="16"/>
           <w:lang w:val="en-US"/>
         </w:rPr>
-        <w:t>Elapsed time</w:t>
-      </w:r>
-      <w:r>
-        <w:rPr>
-          <w:sz w:val="16"/>
-          <w:szCs w:val="16"/>
-          <w:lang w:val="en-US"/>
-        </w:rPr>
-        <w:t xml:space="preserve"> for the </w:t>
-      </w:r>
-      <w:r>
-        <w:rPr>
-          <w:sz w:val="16"/>
-          <w:szCs w:val="16"/>
-          <w:lang w:val="en-US"/>
-        </w:rPr>
-        <w:t>Brute Force</w:t>
-      </w:r>
-      <w:r>
-        <w:rPr>
-          <w:sz w:val="16"/>
-          <w:szCs w:val="16"/>
-          <w:lang w:val="en-US"/>
-        </w:rPr>
-        <w:t xml:space="preserve"> algorithm (k=0.</w:t>
-      </w:r>
-      <w:r>
-        <w:rPr>
-          <w:sz w:val="16"/>
-          <w:szCs w:val="16"/>
-          <w:lang w:val="en-US"/>
-        </w:rPr>
-        <w:t>25</w:t>
-      </w:r>
-      <w:r>
-        <w:rPr>
-          <w:sz w:val="16"/>
-          <w:szCs w:val="16"/>
-          <w:lang w:val="en-US"/>
-        </w:rPr>
-        <w:t>)</w:t>
+        <w:t>Elapsed time for the Brute Force algorithm (k=0.25)</w:t>
       </w:r>
     </w:p>
     <w:p>
@@ -13119,19 +12909,7 @@
           <w:lang w:val="en-GB"/>
         </w:rPr>
         <w:lastRenderedPageBreak/>
-        <w:t>B</w:t>
-      </w:r>
-      <w:r>
-        <w:rPr>
-          <w:lang w:val="en-GB"/>
-        </w:rPr>
-        <w:t xml:space="preserve">. </w:t>
-      </w:r>
-      <w:r>
-        <w:rPr>
-          <w:lang w:val="en-GB"/>
-        </w:rPr>
-        <w:t>Branching Algorithm</w:t>
+        <w:t>B. Branching Algorithm</w:t>
       </w:r>
     </w:p>
     <w:p>
@@ -14433,23 +14211,7 @@
           <w:szCs w:val="16"/>
           <w:lang w:val="en-US"/>
         </w:rPr>
-        <w:t>Elapsed time for the Br</w:t>
-      </w:r>
-      <w:r>
-        <w:rPr>
-          <w:sz w:val="16"/>
-          <w:szCs w:val="16"/>
-          <w:lang w:val="en-US"/>
-        </w:rPr>
-        <w:t>anching</w:t>
-      </w:r>
-      <w:r>
-        <w:rPr>
-          <w:sz w:val="16"/>
-          <w:szCs w:val="16"/>
-          <w:lang w:val="en-US"/>
-        </w:rPr>
-        <w:t xml:space="preserve"> algorithm (k=0.</w:t>
+        <w:t>Elapsed time for the Branching algorithm (k=0.</w:t>
       </w:r>
       <w:r>
         <w:rPr>
@@ -14518,13 +14280,7 @@
         <w:rPr>
           <w:lang w:val="en-US"/>
         </w:rPr>
-        <w:t xml:space="preserve"> worse performance for higher</w:t>
-      </w:r>
-      <w:r>
-        <w:rPr>
-          <w:lang w:val="en-US"/>
-        </w:rPr>
-        <w:t xml:space="preserve"> </w:t>
+        <w:t xml:space="preserve"> worse performance for higher </w:t>
       </w:r>
       <m:oMath>
         <m:sSub>
@@ -14720,23 +14476,7 @@
           <w:szCs w:val="16"/>
           <w:lang w:val="en-US"/>
         </w:rPr>
-        <w:t>Elapsed time for the Branching algorithm (k=0.</w:t>
-      </w:r>
-      <w:r>
-        <w:rPr>
-          <w:sz w:val="16"/>
-          <w:szCs w:val="16"/>
-          <w:lang w:val="en-US"/>
-        </w:rPr>
-        <w:t>12</w:t>
-      </w:r>
-      <w:r>
-        <w:rPr>
-          <w:sz w:val="16"/>
-          <w:szCs w:val="16"/>
-          <w:lang w:val="en-US"/>
-        </w:rPr>
-        <w:t>5)</w:t>
+        <w:t>Elapsed time for the Branching algorithm (k=0.125)</w:t>
       </w:r>
     </w:p>
     <w:p>
@@ -14758,13 +14498,7 @@
         <w:rPr>
           <w:lang w:val="en-GB"/>
         </w:rPr>
-        <w:t>C</w:t>
-      </w:r>
-      <w:r>
-        <w:rPr>
-          <w:lang w:val="en-GB"/>
-        </w:rPr>
-        <w:t>. Greedy Heuristics Algorithm</w:t>
+        <w:t>C. Greedy Heuristics Algorithm</w:t>
       </w:r>
     </w:p>
     <w:p>
@@ -15969,39 +15703,7 @@
           <w:szCs w:val="16"/>
           <w:lang w:val="en-US"/>
         </w:rPr>
-        <w:t xml:space="preserve">Elapsed time for the </w:t>
-      </w:r>
-      <w:r>
-        <w:rPr>
-          <w:sz w:val="16"/>
-          <w:szCs w:val="16"/>
-          <w:lang w:val="en-US"/>
-        </w:rPr>
-        <w:t>Greedy</w:t>
-      </w:r>
-      <w:r>
-        <w:rPr>
-          <w:sz w:val="16"/>
-          <w:szCs w:val="16"/>
-          <w:lang w:val="en-US"/>
-        </w:rPr>
-        <w:t xml:space="preserve"> algorithm (k=0.</w:t>
-      </w:r>
-      <w:r>
-        <w:rPr>
-          <w:sz w:val="16"/>
-          <w:szCs w:val="16"/>
-          <w:lang w:val="en-US"/>
-        </w:rPr>
-        <w:t>5</w:t>
-      </w:r>
-      <w:r>
-        <w:rPr>
-          <w:sz w:val="16"/>
-          <w:szCs w:val="16"/>
-          <w:lang w:val="en-US"/>
-        </w:rPr>
-        <w:t>)</w:t>
+        <w:t>Elapsed time for the Greedy algorithm (k=0.5)</w:t>
       </w:r>
     </w:p>
     <w:p>
@@ -16859,13 +16561,7 @@
         <w:rPr>
           <w:lang w:val="en-US"/>
         </w:rPr>
-        <w:t xml:space="preserve">The performance metrics for the algorithm can be further assessed by calculating the </w:t>
-      </w:r>
-      <w:r>
-        <w:rPr>
-          <w:lang w:val="en-US"/>
-        </w:rPr>
-        <w:t>recal</w:t>
+        <w:t>The performance metrics for the algorithm can be further assessed by calculating the recal</w:t>
       </w:r>
       <w:r>
         <w:rPr>
@@ -16969,17 +16665,7 @@
                         <w:rFonts w:ascii="Cambria Math" w:hAnsi="Cambria Math"/>
                         <w:lang w:val="en-US"/>
                       </w:rPr>
-                      <m:t>T</m:t>
-                    </m:r>
-                    <m:r>
-                      <m:rPr>
-                        <m:nor/>
-                      </m:rPr>
-                      <w:rPr>
-                        <w:rFonts w:ascii="Cambria Math" w:hAnsi="Cambria Math"/>
-                        <w:lang w:val="en-US"/>
-                      </w:rPr>
-                      <m:t>P</m:t>
+                      <m:t>TP</m:t>
                     </m:r>
                     <m:ctrlPr>
                       <w:rPr>
@@ -16997,37 +16683,7 @@
                         <w:rFonts w:ascii="Cambria Math" w:hAnsi="Cambria Math"/>
                         <w:lang w:val="en-US"/>
                       </w:rPr>
-                      <m:t>T</m:t>
-                    </m:r>
-                    <m:r>
-                      <m:rPr>
-                        <m:nor/>
-                      </m:rPr>
-                      <w:rPr>
-                        <w:rFonts w:ascii="Cambria Math" w:hAnsi="Cambria Math"/>
-                        <w:lang w:val="en-US"/>
-                      </w:rPr>
-                      <m:t>P</m:t>
-                    </m:r>
-                    <m:r>
-                      <m:rPr>
-                        <m:nor/>
-                      </m:rPr>
-                      <w:rPr>
-                        <w:rFonts w:ascii="Cambria Math" w:hAnsi="Cambria Math"/>
-                        <w:lang w:val="en-US"/>
-                      </w:rPr>
-                      <m:t xml:space="preserve"> + </m:t>
-                    </m:r>
-                    <m:r>
-                      <m:rPr>
-                        <m:nor/>
-                      </m:rPr>
-                      <w:rPr>
-                        <w:rFonts w:ascii="Cambria Math" w:hAnsi="Cambria Math"/>
-                        <w:lang w:val="en-US"/>
-                      </w:rPr>
-                      <m:t>FN</m:t>
+                      <m:t>TP + FN</m:t>
                     </m:r>
                     <m:ctrlPr>
                       <w:rPr>
@@ -17141,25 +16797,7 @@
         <w:rPr>
           <w:lang w:val="en-GB"/>
         </w:rPr>
-        <w:t>D</w:t>
-      </w:r>
-      <w:r>
-        <w:rPr>
-          <w:lang w:val="en-GB"/>
-        </w:rPr>
-        <w:t xml:space="preserve">. </w:t>
-      </w:r>
-      <w:r>
-        <w:rPr>
-          <w:lang w:val="en-GB"/>
-        </w:rPr>
-        <w:t xml:space="preserve">Improved </w:t>
-      </w:r>
-      <w:r>
-        <w:rPr>
-          <w:lang w:val="en-GB"/>
-        </w:rPr>
-        <w:t>Greedy Heuristics Algorithm</w:t>
+        <w:t>D. Improved Greedy Heuristics Algorithm</w:t>
       </w:r>
     </w:p>
     <w:p>
@@ -18353,23 +17991,7 @@
           <w:szCs w:val="16"/>
           <w:lang w:val="en-US"/>
         </w:rPr>
-        <w:t xml:space="preserve">Elapsed time for the </w:t>
-      </w:r>
-      <w:r>
-        <w:rPr>
-          <w:sz w:val="16"/>
-          <w:szCs w:val="16"/>
-          <w:lang w:val="en-US"/>
-        </w:rPr>
-        <w:t>Improved Greedy</w:t>
-      </w:r>
-      <w:r>
-        <w:rPr>
-          <w:sz w:val="16"/>
-          <w:szCs w:val="16"/>
-          <w:lang w:val="en-US"/>
-        </w:rPr>
-        <w:t xml:space="preserve"> algorithm (k=0.5)</w:t>
+        <w:t>Elapsed time for the Improved Greedy algorithm (k=0.5)</w:t>
       </w:r>
     </w:p>
     <w:p>
@@ -18929,13 +18551,7 @@
         <w:rPr>
           <w:lang w:val="en-US"/>
         </w:rPr>
-        <w:t xml:space="preserve"> </w:t>
-      </w:r>
-      <w:r>
-        <w:rPr>
-          <w:lang w:val="en-US"/>
-        </w:rPr>
-        <w:t xml:space="preserve">It failed </w:t>
+        <w:t xml:space="preserve"> It failed </w:t>
       </w:r>
       <m:oMath>
         <m:r>
@@ -18943,14 +18559,7 @@
             <w:rFonts w:ascii="Cambria Math" w:hAnsi="Cambria Math"/>
             <w:lang w:val="en-US"/>
           </w:rPr>
-          <m:t>1</m:t>
-        </m:r>
-        <m:r>
-          <w:rPr>
-            <w:rFonts w:ascii="Cambria Math" w:hAnsi="Cambria Math"/>
-            <w:lang w:val="en-US"/>
-          </w:rPr>
-          <m:t>0</m:t>
+          <m:t>10</m:t>
         </m:r>
       </m:oMath>
       <w:r>
@@ -19327,25 +18936,7 @@
         <w:rPr>
           <w:lang w:val="en-GB"/>
         </w:rPr>
-        <w:t>I</w:t>
-      </w:r>
-      <w:r>
-        <w:rPr>
-          <w:lang w:val="en-GB"/>
-        </w:rPr>
-        <w:t>X</w:t>
-      </w:r>
-      <w:r>
-        <w:rPr>
-          <w:lang w:val="en-GB"/>
-        </w:rPr>
-        <w:t xml:space="preserve">. </w:t>
-      </w:r>
-      <w:r>
-        <w:rPr>
-          <w:lang w:val="en-GB"/>
-        </w:rPr>
-        <w:t>S</w:t>
+        <w:t>IX. S</w:t>
       </w:r>
       <w:r>
         <w:rPr>
@@ -19398,13 +18989,7 @@
           <w:lang w:val="en-US"/>
         </w:rPr>
         <w:lastRenderedPageBreak/>
-        <w:t xml:space="preserve">residuals (the differences between the observed and predicted values) for a given </w:t>
-      </w:r>
-      <w:r>
-        <w:rPr>
-          <w:lang w:val="en-US"/>
-        </w:rPr>
-        <w:t>model.</w:t>
+        <w:t>residuals (the differences between the observed and predicted values) for a given model.</w:t>
       </w:r>
     </w:p>
     <w:p>
@@ -19426,13 +19011,7 @@
         <w:rPr>
           <w:lang w:val="en-GB"/>
         </w:rPr>
-        <w:t>A</w:t>
-      </w:r>
-      <w:r>
-        <w:rPr>
-          <w:lang w:val="en-GB"/>
-        </w:rPr>
-        <w:t xml:space="preserve">. </w:t>
+        <w:t xml:space="preserve">A. </w:t>
       </w:r>
       <w:r>
         <w:rPr>
@@ -19494,13 +19073,7 @@
         <w:rPr>
           <w:lang w:val="en-US"/>
         </w:rPr>
-        <w:t>The employed function is defined as</w:t>
-      </w:r>
-      <w:r>
-        <w:rPr>
-          <w:lang w:val="en-US"/>
-        </w:rPr>
-        <w:t>:</w:t>
+        <w:t>The employed function is defined as:</w:t>
       </w:r>
     </w:p>
     <w:tbl>
@@ -19525,21 +19098,18 @@
       <w:tr>
         <w:tc>
           <w:tcPr>
-            <w:tcW w:w="506" w:type="dxa"/>
+            <w:tcW w:w="534" w:type="dxa"/>
             <w:vAlign w:val="center"/>
           </w:tcPr>
           <w:p>
             <w:pPr>
               <w:jc w:val="center"/>
-              <w:rPr>
-                <w:lang w:val="en-US"/>
-              </w:rPr>
             </w:pPr>
           </w:p>
         </w:tc>
         <w:tc>
           <w:tcPr>
-            <w:tcW w:w="3559" w:type="dxa"/>
+            <w:tcW w:w="3827" w:type="dxa"/>
             <w:vAlign w:val="center"/>
           </w:tcPr>
           <w:p>
@@ -19684,7 +19254,7 @@
         </w:tc>
         <w:tc>
           <w:tcPr>
-            <w:tcW w:w="640" w:type="dxa"/>
+            <w:tcW w:w="560" w:type="dxa"/>
             <w:vAlign w:val="center"/>
           </w:tcPr>
           <w:p>
@@ -19762,13 +19332,7 @@
         <w:rPr>
           <w:lang w:val="en-US"/>
         </w:rPr>
-        <w:t>The</w:t>
-      </w:r>
-      <w:r>
-        <w:rPr>
-          <w:lang w:val="en-US"/>
-        </w:rPr>
-        <w:t xml:space="preserve"> </w:t>
+        <w:t xml:space="preserve">The </w:t>
       </w:r>
       <m:oMath>
         <m:sSup>
@@ -19803,13 +19367,7 @@
         <w:rPr>
           <w:lang w:val="en-US"/>
         </w:rPr>
-        <w:t xml:space="preserve"> </w:t>
-      </w:r>
-      <w:r>
-        <w:rPr>
-          <w:lang w:val="en-US"/>
-        </w:rPr>
-        <w:t>values provide an assessment of the goodness of fit, indicating the proportion of the variance in the data that is captured by the model.</w:t>
+        <w:t xml:space="preserve"> values provide an assessment of the goodness of fit, indicating the proportion of the variance in the data that is captured by the model.</w:t>
       </w:r>
     </w:p>
     <w:p>
@@ -19837,13 +19395,7 @@
         <w:rPr>
           <w:lang w:val="en-US"/>
         </w:rPr>
-        <w:t xml:space="preserve">Brute Force </w:t>
-      </w:r>
-      <w:r>
-        <w:rPr>
-          <w:lang w:val="en-US"/>
-        </w:rPr>
-        <w:t>Predicted Coefficients</w:t>
+        <w:t>Brute Force Predicted Coefficients</w:t>
       </w:r>
     </w:p>
     <w:p>
@@ -20084,6 +19636,7 @@
           <w:tcPr>
             <w:tcW w:w="658" w:type="dxa"/>
             <w:vMerge w:val="restart"/>
+            <w:vAlign w:val="center"/>
           </w:tcPr>
           <w:p>
             <w:pPr>
@@ -20744,15 +20297,7 @@
           <w:szCs w:val="16"/>
           <w:lang w:val="en-US"/>
         </w:rPr>
-        <w:t>1</w:t>
-      </w:r>
-      <w:r>
-        <w:rPr>
-          <w:sz w:val="16"/>
-          <w:szCs w:val="16"/>
-          <w:lang w:val="en-US"/>
-        </w:rPr>
-        <w:t>2</w:t>
+        <w:t>12</w:t>
       </w:r>
       <w:r>
         <w:rPr>
@@ -21026,19 +20571,7 @@
         <w:rPr>
           <w:lang w:val="en-US"/>
         </w:rPr>
-        <w:t>TABLE VI</w:t>
-      </w:r>
-      <w:r>
-        <w:rPr>
-          <w:lang w:val="en-US"/>
-        </w:rPr>
-        <w:t>I</w:t>
-      </w:r>
-      <w:r>
-        <w:rPr>
-          <w:lang w:val="en-US"/>
-        </w:rPr>
-        <w:t xml:space="preserve">I: </w:t>
+        <w:t xml:space="preserve">TABLE VIII: </w:t>
       </w:r>
       <w:r>
         <w:rPr>
@@ -21291,6 +20824,7 @@
           <w:tcPr>
             <w:tcW w:w="658" w:type="dxa"/>
             <w:vMerge w:val="restart"/>
+            <w:vAlign w:val="center"/>
           </w:tcPr>
           <w:p>
             <w:pPr>
@@ -21364,25 +20898,7 @@
                     <w:szCs w:val="18"/>
                     <w:lang w:val="en-US"/>
                   </w:rPr>
-                  <m:t>1.63</m:t>
-                </m:r>
-                <m:r>
-                  <w:rPr>
-                    <w:rFonts w:ascii="Cambria Math" w:hAnsi="Cambria Math"/>
-                    <w:sz w:val="18"/>
-                    <w:szCs w:val="18"/>
-                    <w:lang w:val="en-US"/>
-                  </w:rPr>
-                  <m:t>-</m:t>
-                </m:r>
-                <m:r>
-                  <w:rPr>
-                    <w:rFonts w:ascii="Cambria Math" w:hAnsi="Cambria Math"/>
-                    <w:sz w:val="18"/>
-                    <w:szCs w:val="18"/>
-                    <w:lang w:val="en-US"/>
-                  </w:rPr>
-                  <m:t>7</m:t>
+                  <m:t>1.63-7</m:t>
                 </m:r>
               </m:oMath>
             </m:oMathPara>
@@ -21410,25 +20926,7 @@
                     <w:szCs w:val="18"/>
                     <w:lang w:val="en-US"/>
                   </w:rPr>
-                  <m:t>2.22</m:t>
-                </m:r>
-                <m:r>
-                  <w:rPr>
-                    <w:rFonts w:ascii="Cambria Math" w:hAnsi="Cambria Math"/>
-                    <w:sz w:val="18"/>
-                    <w:szCs w:val="18"/>
-                    <w:lang w:val="en-US"/>
-                  </w:rPr>
-                  <m:t>e</m:t>
-                </m:r>
-                <m:r>
-                  <w:rPr>
-                    <w:rFonts w:ascii="Cambria Math" w:hAnsi="Cambria Math"/>
-                    <w:sz w:val="18"/>
-                    <w:szCs w:val="18"/>
-                    <w:lang w:val="en-US"/>
-                  </w:rPr>
-                  <m:t>-3</m:t>
+                  <m:t>2.22e-3</m:t>
                 </m:r>
               </m:oMath>
             </m:oMathPara>
@@ -21455,23 +20953,7 @@
                     <w:sz w:val="18"/>
                     <w:szCs w:val="18"/>
                   </w:rPr>
-                  <m:t>9.</m:t>
-                </m:r>
-                <m:r>
-                  <w:rPr>
-                    <w:rFonts w:ascii="Cambria Math" w:hAnsi="Cambria Math"/>
-                    <w:sz w:val="18"/>
-                    <w:szCs w:val="18"/>
-                  </w:rPr>
-                  <m:t>68</m:t>
-                </m:r>
-                <m:r>
-                  <w:rPr>
-                    <w:rFonts w:ascii="Cambria Math" w:hAnsi="Cambria Math"/>
-                    <w:sz w:val="18"/>
-                    <w:szCs w:val="18"/>
-                  </w:rPr>
-                  <m:t>e-1</m:t>
+                  <m:t>9.68e-1</m:t>
                 </m:r>
               </m:oMath>
             </m:oMathPara>
@@ -21551,25 +21033,7 @@
                     <w:szCs w:val="18"/>
                     <w:lang w:val="en-US"/>
                   </w:rPr>
-                  <m:t>2.57</m:t>
-                </m:r>
-                <m:r>
-                  <w:rPr>
-                    <w:rFonts w:ascii="Cambria Math" w:hAnsi="Cambria Math"/>
-                    <w:sz w:val="18"/>
-                    <w:szCs w:val="18"/>
-                    <w:lang w:val="en-US"/>
-                  </w:rPr>
-                  <m:t>e-</m:t>
-                </m:r>
-                <m:r>
-                  <w:rPr>
-                    <w:rFonts w:ascii="Cambria Math" w:hAnsi="Cambria Math"/>
-                    <w:sz w:val="18"/>
-                    <w:szCs w:val="18"/>
-                    <w:lang w:val="en-US"/>
-                  </w:rPr>
-                  <m:t>7</m:t>
+                  <m:t>2.57e-7</m:t>
                 </m:r>
               </m:oMath>
             </m:oMathPara>
@@ -21596,23 +21060,7 @@
                     <w:sz w:val="18"/>
                     <w:szCs w:val="18"/>
                   </w:rPr>
-                  <m:t>1.60</m:t>
-                </m:r>
-                <m:r>
-                  <w:rPr>
-                    <w:rFonts w:ascii="Cambria Math" w:hAnsi="Cambria Math"/>
-                    <w:sz w:val="18"/>
-                    <w:szCs w:val="18"/>
-                  </w:rPr>
-                  <m:t>e-</m:t>
-                </m:r>
-                <m:r>
-                  <w:rPr>
-                    <w:rFonts w:ascii="Cambria Math" w:hAnsi="Cambria Math"/>
-                    <w:sz w:val="18"/>
-                    <w:szCs w:val="18"/>
-                  </w:rPr>
-                  <m:t>3</m:t>
+                  <m:t>1.60e-3</m:t>
                 </m:r>
               </m:oMath>
             </m:oMathPara>
@@ -21639,23 +21087,7 @@
                     <w:sz w:val="18"/>
                     <w:szCs w:val="18"/>
                   </w:rPr>
-                  <m:t>9.</m:t>
-                </m:r>
-                <m:r>
-                  <w:rPr>
-                    <w:rFonts w:ascii="Cambria Math" w:hAnsi="Cambria Math"/>
-                    <w:sz w:val="18"/>
-                    <w:szCs w:val="18"/>
-                  </w:rPr>
-                  <m:t>84</m:t>
-                </m:r>
-                <m:r>
-                  <w:rPr>
-                    <w:rFonts w:ascii="Cambria Math" w:hAnsi="Cambria Math"/>
-                    <w:sz w:val="18"/>
-                    <w:szCs w:val="18"/>
-                  </w:rPr>
-                  <m:t>e-1</m:t>
+                  <m:t>9.84e-1</m:t>
                 </m:r>
               </m:oMath>
             </m:oMathPara>
@@ -21735,43 +21167,7 @@
                     <w:szCs w:val="18"/>
                     <w:lang w:val="en-US"/>
                   </w:rPr>
-                  <m:t>4</m:t>
-                </m:r>
-                <m:r>
-                  <w:rPr>
-                    <w:rFonts w:ascii="Cambria Math" w:hAnsi="Cambria Math"/>
-                    <w:sz w:val="18"/>
-                    <w:szCs w:val="18"/>
-                    <w:lang w:val="en-US"/>
-                  </w:rPr>
-                  <m:t>.</m:t>
-                </m:r>
-                <m:r>
-                  <w:rPr>
-                    <w:rFonts w:ascii="Cambria Math" w:hAnsi="Cambria Math"/>
-                    <w:sz w:val="18"/>
-                    <w:szCs w:val="18"/>
-                    <w:lang w:val="en-US"/>
-                  </w:rPr>
-                  <m:t>95</m:t>
-                </m:r>
-                <m:r>
-                  <w:rPr>
-                    <w:rFonts w:ascii="Cambria Math" w:hAnsi="Cambria Math"/>
-                    <w:sz w:val="18"/>
-                    <w:szCs w:val="18"/>
-                    <w:lang w:val="en-US"/>
-                  </w:rPr>
-                  <m:t>e-</m:t>
-                </m:r>
-                <m:r>
-                  <w:rPr>
-                    <w:rFonts w:ascii="Cambria Math" w:hAnsi="Cambria Math"/>
-                    <w:sz w:val="18"/>
-                    <w:szCs w:val="18"/>
-                    <w:lang w:val="en-US"/>
-                  </w:rPr>
-                  <m:t>7</m:t>
+                  <m:t>4.95e-7</m:t>
                 </m:r>
               </m:oMath>
             </m:oMathPara>
@@ -21825,23 +21221,7 @@
                     <w:sz w:val="18"/>
                     <w:szCs w:val="18"/>
                   </w:rPr>
-                  <m:t>9.9</m:t>
-                </m:r>
-                <m:r>
-                  <w:rPr>
-                    <w:rFonts w:ascii="Cambria Math" w:hAnsi="Cambria Math"/>
-                    <w:sz w:val="18"/>
-                    <w:szCs w:val="18"/>
-                  </w:rPr>
-                  <m:t>3</m:t>
-                </m:r>
-                <m:r>
-                  <w:rPr>
-                    <w:rFonts w:ascii="Cambria Math" w:hAnsi="Cambria Math"/>
-                    <w:sz w:val="18"/>
-                    <w:szCs w:val="18"/>
-                  </w:rPr>
-                  <m:t>e-1</m:t>
+                  <m:t>9.93e-1</m:t>
                 </m:r>
               </m:oMath>
             </m:oMathPara>
@@ -21921,43 +21301,7 @@
                     <w:szCs w:val="18"/>
                     <w:lang w:val="en-US"/>
                   </w:rPr>
-                  <m:t>7</m:t>
-                </m:r>
-                <m:r>
-                  <w:rPr>
-                    <w:rFonts w:ascii="Cambria Math" w:hAnsi="Cambria Math"/>
-                    <w:sz w:val="18"/>
-                    <w:szCs w:val="18"/>
-                    <w:lang w:val="en-US"/>
-                  </w:rPr>
-                  <m:t>.4</m:t>
-                </m:r>
-                <m:r>
-                  <w:rPr>
-                    <w:rFonts w:ascii="Cambria Math" w:hAnsi="Cambria Math"/>
-                    <w:sz w:val="18"/>
-                    <w:szCs w:val="18"/>
-                    <w:lang w:val="en-US"/>
-                  </w:rPr>
-                  <m:t>1</m:t>
-                </m:r>
-                <m:r>
-                  <w:rPr>
-                    <w:rFonts w:ascii="Cambria Math" w:hAnsi="Cambria Math"/>
-                    <w:sz w:val="18"/>
-                    <w:szCs w:val="18"/>
-                    <w:lang w:val="en-US"/>
-                  </w:rPr>
-                  <m:t>e-</m:t>
-                </m:r>
-                <m:r>
-                  <w:rPr>
-                    <w:rFonts w:ascii="Cambria Math" w:hAnsi="Cambria Math"/>
-                    <w:sz w:val="18"/>
-                    <w:szCs w:val="18"/>
-                    <w:lang w:val="en-US"/>
-                  </w:rPr>
-                  <m:t>7</m:t>
+                  <m:t>7.41e-7</m:t>
                 </m:r>
               </m:oMath>
             </m:oMathPara>
@@ -22011,23 +21355,7 @@
                     <w:sz w:val="18"/>
                     <w:szCs w:val="18"/>
                   </w:rPr>
-                  <m:t>9.9</m:t>
-                </m:r>
-                <m:r>
-                  <w:rPr>
-                    <w:rFonts w:ascii="Cambria Math" w:hAnsi="Cambria Math"/>
-                    <w:sz w:val="18"/>
-                    <w:szCs w:val="18"/>
-                  </w:rPr>
-                  <m:t>1</m:t>
-                </m:r>
-                <m:r>
-                  <w:rPr>
-                    <w:rFonts w:ascii="Cambria Math" w:hAnsi="Cambria Math"/>
-                    <w:sz w:val="18"/>
-                    <w:szCs w:val="18"/>
-                  </w:rPr>
-                  <m:t>e-1</m:t>
+                  <m:t>9.91e-1</m:t>
                 </m:r>
               </m:oMath>
             </m:oMathPara>
@@ -22052,7 +21380,13 @@
         <w:rPr>
           <w:lang w:val="en-US"/>
         </w:rPr>
-        <w:t>Fig. 13 visually illustrates the results of the curve fitting process for the greedy algorithm,</w:t>
+        <w:t>Fig. 13 visually illustrates the results of the curve fitting process for the greedy algorithm</w:t>
+      </w:r>
+      <w:r>
+        <w:rPr>
+          <w:lang w:val="en-US"/>
+        </w:rPr>
+        <w:t>.</w:t>
       </w:r>
     </w:p>
     <w:p>
@@ -22139,7 +21473,7 @@
           <w:szCs w:val="16"/>
           <w:lang w:val="en-US"/>
         </w:rPr>
-        <w:t>1</w:t>
+        <w:t>13</w:t>
       </w:r>
       <w:r>
         <w:rPr>
@@ -22147,7 +21481,7 @@
           <w:szCs w:val="16"/>
           <w:lang w:val="en-US"/>
         </w:rPr>
-        <w:t>3</w:t>
+        <w:t xml:space="preserve"> </w:t>
       </w:r>
       <w:r>
         <w:rPr>
@@ -22155,6 +21489,12 @@
           <w:szCs w:val="16"/>
           <w:lang w:val="en-US"/>
         </w:rPr>
+        <w:sym w:font="Symbol" w:char="F02D"/>
+      </w:r>
+      <w:r>
+        <w:rPr>
+          <w:lang w:val="en-US"/>
+        </w:rPr>
         <w:t xml:space="preserve"> </w:t>
       </w:r>
       <w:r>
@@ -22163,37 +21503,7 @@
           <w:szCs w:val="16"/>
           <w:lang w:val="en-US"/>
         </w:rPr>
-        <w:sym w:font="Symbol" w:char="F02D"/>
-      </w:r>
-      <w:r>
-        <w:rPr>
-          <w:lang w:val="en-US"/>
-        </w:rPr>
-        <w:t xml:space="preserve"> </w:t>
-      </w:r>
-      <w:r>
-        <w:rPr>
-          <w:sz w:val="16"/>
-          <w:szCs w:val="16"/>
-          <w:lang w:val="en-US"/>
-        </w:rPr>
-        <w:t xml:space="preserve">Predicted elapsed time for the </w:t>
-      </w:r>
-      <w:r>
-        <w:rPr>
-          <w:sz w:val="16"/>
-          <w:szCs w:val="16"/>
-          <w:lang w:val="en-US"/>
-        </w:rPr>
-        <w:t xml:space="preserve">Greedy </w:t>
-      </w:r>
-      <w:r>
-        <w:rPr>
-          <w:sz w:val="16"/>
-          <w:szCs w:val="16"/>
-          <w:lang w:val="en-US"/>
-        </w:rPr>
-        <w:t>algorithm (k=0.5)</w:t>
+        <w:t>Predicted elapsed time for the Greedy algorithm (k=0.5)</w:t>
       </w:r>
     </w:p>
     <w:p>
@@ -22215,13 +21525,7 @@
         <w:rPr>
           <w:lang w:val="en-GB"/>
         </w:rPr>
-        <w:t xml:space="preserve">X. </w:t>
-      </w:r>
-      <w:r>
-        <w:rPr>
-          <w:lang w:val="en-GB"/>
-        </w:rPr>
-        <w:t>Conclusion</w:t>
+        <w:t>X. Conclusion</w:t>
       </w:r>
     </w:p>
     <w:p>
@@ -22246,19 +21550,7 @@
         <w:rPr>
           <w:lang w:val="en-US"/>
         </w:rPr>
-        <w:t xml:space="preserve"> no apparent superior alternative, the reduction of computational complexity remains a primary concern. Hence, the adoption of techniques offering rapid, albeit approximate, results </w:t>
-      </w:r>
-      <w:r>
-        <w:rPr>
-          <w:lang w:val="en-US"/>
-        </w:rPr>
-        <w:t>become</w:t>
-      </w:r>
-      <w:r>
-        <w:rPr>
-          <w:lang w:val="en-US"/>
-        </w:rPr>
-        <w:t xml:space="preserve"> imperative. This approach has demonstrated efficacy in providing reliable solutions, especially when considering the inherent challenges of the independent set decision problem.</w:t>
+        <w:t xml:space="preserve"> no apparent superior alternative, the reduction of computational complexity remains a primary concern. Hence, the adoption of techniques offering rapid, albeit approximate, results become imperative. This approach has demonstrated efficacy in providing reliable solutions, especially when considering the inherent challenges of the independent set decision problem.</w:t>
       </w:r>
       <w:r>
         <w:rPr>
@@ -22270,19 +21562,7 @@
         <w:rPr>
           <w:lang w:val="en-US"/>
         </w:rPr>
-        <w:t xml:space="preserve">While diverse methods and varied approaches increase the likelihood of a correct solution, critical scenarios demand a delicate equilibrium between speed and the assurance of accuracy. The choice of method is contingent on specific application </w:t>
-      </w:r>
-      <w:r>
-        <w:rPr>
-          <w:lang w:val="en-US"/>
-        </w:rPr>
-        <w:t>requirements</w:t>
-      </w:r>
-      <w:r>
-        <w:rPr>
-          <w:lang w:val="en-US"/>
-        </w:rPr>
-        <w:t>.</w:t>
+        <w:t>While diverse methods and varied approaches increase the likelihood of a correct solution, critical scenarios demand a delicate equilibrium between speed and the assurance of accuracy. The choice of method is contingent on specific application requirements.</w:t>
       </w:r>
     </w:p>
     <w:p>
@@ -22304,13 +21584,7 @@
           <w:lang w:val="en-GB"/>
         </w:rPr>
         <w:lastRenderedPageBreak/>
-        <w:t>R</w:t>
-      </w:r>
-      <w:r>
-        <w:rPr>
-          <w:lang w:val="en-GB"/>
-        </w:rPr>
-        <w:t>eferences</w:t>
+        <w:t>References</w:t>
       </w:r>
     </w:p>
     <w:p>
@@ -22446,21 +21720,7 @@
         <w:rPr>
           <w:lang w:val="en-GB"/>
         </w:rPr>
-        <w:t>Garey, M. R., &amp; Johnson, D. S. (1978). ``</w:t>
-      </w:r>
-      <w:proofErr w:type="spellStart"/>
-      <w:r>
-        <w:rPr>
-          <w:lang w:val="en-GB"/>
-        </w:rPr>
-        <w:t>strong''np</w:t>
-      </w:r>
-      <w:proofErr w:type="spellEnd"/>
-      <w:r>
-        <w:rPr>
-          <w:lang w:val="en-GB"/>
-        </w:rPr>
-        <w:t>-completeness results: Motivation, examples, and implications. Journal of the ACM (JACM), 25(3), 499-508.</w:t>
+        <w:t>Garey, M. R., &amp; Johnson, D. S. (1978). ``strong''np-completeness results: Motivation, examples, and implications. Journal of the ACM (JACM), 25(3), 499-508.</w:t>
       </w:r>
     </w:p>
     <w:p>
@@ -22487,33 +21747,11 @@
         </w:rPr>
         <w:tab/>
       </w:r>
-      <w:proofErr w:type="spellStart"/>
-      <w:r>
-        <w:rPr>
-          <w:lang w:val="en-US"/>
-        </w:rPr>
-        <w:t>Cormen</w:t>
-      </w:r>
-      <w:proofErr w:type="spellEnd"/>
-      <w:r>
-        <w:rPr>
-          <w:lang w:val="en-US"/>
-        </w:rPr>
-        <w:t xml:space="preserve">, T. H., </w:t>
-      </w:r>
-      <w:proofErr w:type="spellStart"/>
-      <w:r>
-        <w:rPr>
-          <w:lang w:val="en-US"/>
-        </w:rPr>
-        <w:t>Leiserson</w:t>
-      </w:r>
-      <w:proofErr w:type="spellEnd"/>
-      <w:r>
-        <w:rPr>
-          <w:lang w:val="en-US"/>
-        </w:rPr>
-        <w:t>, C. E., Rivest, R. L., &amp; Stein, C. (2022). Introduction to algorithms. MIT press.</w:t>
+      <w:r>
+        <w:rPr>
+          <w:lang w:val="en-US"/>
+        </w:rPr>
+        <w:t>Cormen, T. H., Leiserson, C. E., Rivest, R. L., &amp; Stein, C. (2022). Introduction to algorithms. MIT press.</w:t>
       </w:r>
     </w:p>
     <w:p>
@@ -22540,47 +21778,11 @@
         </w:rPr>
         <w:tab/>
       </w:r>
-      <w:proofErr w:type="spellStart"/>
-      <w:r>
-        <w:rPr>
-          <w:lang w:val="en-US"/>
-        </w:rPr>
-        <w:t>Hastad</w:t>
-      </w:r>
-      <w:proofErr w:type="spellEnd"/>
-      <w:r>
-        <w:rPr>
-          <w:lang w:val="en-US"/>
-        </w:rPr>
-        <w:t>, J. (1996, October). Clique is hard to approximate within n/sup 1-/</w:t>
-      </w:r>
-      <w:proofErr w:type="spellStart"/>
-      <w:r>
-        <w:rPr>
-          <w:lang w:val="en-US"/>
-        </w:rPr>
-        <w:t>spl</w:t>
-      </w:r>
-      <w:proofErr w:type="spellEnd"/>
-      <w:r>
-        <w:rPr>
-          <w:lang w:val="en-US"/>
-        </w:rPr>
-        <w:t xml:space="preserve"> </w:t>
-      </w:r>
-      <w:proofErr w:type="spellStart"/>
-      <w:r>
-        <w:rPr>
-          <w:lang w:val="en-US"/>
-        </w:rPr>
-        <w:t>epsiv</w:t>
-      </w:r>
-      <w:proofErr w:type="spellEnd"/>
-      <w:r>
-        <w:rPr>
-          <w:lang w:val="en-US"/>
-        </w:rPr>
-        <w:t>. In Proceedings of 37th Conference on Foundations of Computer Science (pp. 627-636). IEEE.</w:t>
+      <w:r>
+        <w:rPr>
+          <w:lang w:val="en-US"/>
+        </w:rPr>
+        <w:t>Hastad, J. (1996, October). Clique is hard to approximate within n/sup 1-/spl epsiv. In Proceedings of 37th Conference on Foundations of Computer Science (pp. 627-636). IEEE.</w:t>
       </w:r>
     </w:p>
     <w:p>
@@ -23853,6 +23055,7 @@
   <w:style w:type="character" w:default="1" w:styleId="DefaultParagraphFont">
     <w:name w:val="Default Paragraph Font"/>
     <w:uiPriority w:val="1"/>
+    <w:semiHidden/>
     <w:unhideWhenUsed/>
   </w:style>
   <w:style w:type="table" w:default="1" w:styleId="TableNormal">
@@ -24435,6 +23638,10 @@
 </file>
 
 <file path=customXml/item1.xml><?xml version="1.0" encoding="utf-8"?>
+<b:Sources xmlns:b="http://schemas.openxmlformats.org/officeDocument/2006/bibliography" xmlns="http://schemas.openxmlformats.org/officeDocument/2006/bibliography" SelectedStyle="\APASixthEditionOfficeOnline.xsl" StyleName="APA" Version="6"/>
+</file>
+
+<file path=customXml/item2.xml><?xml version="1.0" encoding="utf-8"?>
 <ct:contentTypeSchema xmlns:ct="http://schemas.microsoft.com/office/2006/metadata/contentType" xmlns:ma="http://schemas.microsoft.com/office/2006/metadata/properties/metaAttributes" ct:_="" ma:_="" ma:contentTypeName="Document" ma:contentTypeID="0x01010034D677667E198A4E9776BADACD07EA5C" ma:contentTypeVersion="6" ma:contentTypeDescription="Create a new document." ma:contentTypeScope="" ma:versionID="15af38f217cf539d7fca0545b2c8a3c0">
   <xsd:schema xmlns:xsd="http://www.w3.org/2001/XMLSchema" xmlns:xs="http://www.w3.org/2001/XMLSchema" xmlns:p="http://schemas.microsoft.com/office/2006/metadata/properties" xmlns:ns3="6a9ba771-ed3e-4ecf-9934-77b63cb1eaad" targetNamespace="http://schemas.microsoft.com/office/2006/metadata/properties" ma:root="true" ma:fieldsID="c9cccdc0967e5a86ea584d811e03a346" ns3:_="">
     <xsd:import namespace="6a9ba771-ed3e-4ecf-9934-77b63cb1eaad"/>
@@ -24592,19 +23799,7 @@
 </ct:contentTypeSchema>
 </file>
 
-<file path=customXml/item2.xml><?xml version="1.0" encoding="utf-8"?>
-<b:Sources xmlns:b="http://schemas.openxmlformats.org/officeDocument/2006/bibliography" xmlns="http://schemas.openxmlformats.org/officeDocument/2006/bibliography" SelectedStyle="\APASixthEditionOfficeOnline.xsl" StyleName="APA" Version="6"/>
-</file>
-
 <file path=customXml/item3.xml><?xml version="1.0" encoding="utf-8"?>
-<p:properties xmlns:p="http://schemas.microsoft.com/office/2006/metadata/properties" xmlns:xsi="http://www.w3.org/2001/XMLSchema-instance" xmlns:pc="http://schemas.microsoft.com/office/infopath/2007/PartnerControls">
-  <documentManagement>
-    <_activity xmlns="6a9ba771-ed3e-4ecf-9934-77b63cb1eaad" xsi:nil="true"/>
-  </documentManagement>
-</p:properties>
-</file>
-
-<file path=customXml/item4.xml><?xml version="1.0" encoding="utf-8"?>
 <?mso-contentType ?>
 <FormTemplates xmlns="http://schemas.microsoft.com/sharepoint/v3/contenttype/forms">
   <Display>DocumentLibraryForm</Display>
@@ -24613,7 +23808,23 @@
 </FormTemplates>
 </file>
 
+<file path=customXml/item4.xml><?xml version="1.0" encoding="utf-8"?>
+<p:properties xmlns:p="http://schemas.microsoft.com/office/2006/metadata/properties" xmlns:xsi="http://www.w3.org/2001/XMLSchema-instance" xmlns:pc="http://schemas.microsoft.com/office/infopath/2007/PartnerControls">
+  <documentManagement>
+    <_activity xmlns="6a9ba771-ed3e-4ecf-9934-77b63cb1eaad" xsi:nil="true"/>
+  </documentManagement>
+</p:properties>
+</file>
+
 <file path=customXml/itemProps1.xml><?xml version="1.0" encoding="utf-8"?>
+<ds:datastoreItem xmlns:ds="http://schemas.openxmlformats.org/officeDocument/2006/customXml" ds:itemID="{1ED564F2-8A89-489B-8B1A-D6613128F29B}">
+  <ds:schemaRefs>
+    <ds:schemaRef ds:uri="http://schemas.openxmlformats.org/officeDocument/2006/bibliography"/>
+  </ds:schemaRefs>
+</ds:datastoreItem>
+</file>
+
+<file path=customXml/itemProps2.xml><?xml version="1.0" encoding="utf-8"?>
 <ds:datastoreItem xmlns:ds="http://schemas.openxmlformats.org/officeDocument/2006/customXml" ds:itemID="{CEB8CB23-970E-4A19-9680-60A4B19E2E20}">
   <ds:schemaRefs>
     <ds:schemaRef ds:uri="http://schemas.microsoft.com/office/2006/metadata/contentType"/>
@@ -24631,34 +23842,20 @@
 </ds:datastoreItem>
 </file>
 
-<file path=customXml/itemProps2.xml><?xml version="1.0" encoding="utf-8"?>
-<ds:datastoreItem xmlns:ds="http://schemas.openxmlformats.org/officeDocument/2006/customXml" ds:itemID="{1ED564F2-8A89-489B-8B1A-D6613128F29B}">
+<file path=customXml/itemProps3.xml><?xml version="1.0" encoding="utf-8"?>
+<ds:datastoreItem xmlns:ds="http://schemas.openxmlformats.org/officeDocument/2006/customXml" ds:itemID="{C74474E8-3A2A-45E6-9CAE-90F78634B6A3}">
   <ds:schemaRefs>
-    <ds:schemaRef ds:uri="http://schemas.openxmlformats.org/officeDocument/2006/bibliography"/>
-  </ds:schemaRefs>
-</ds:datastoreItem>
-</file>
-
-<file path=customXml/itemProps3.xml><?xml version="1.0" encoding="utf-8"?>
-<ds:datastoreItem xmlns:ds="http://schemas.openxmlformats.org/officeDocument/2006/customXml" ds:itemID="{95DD1376-71E1-4EAE-9CB9-48E3CDAA3666}">
-  <ds:schemaRefs>
-    <ds:schemaRef ds:uri="http://purl.org/dc/elements/1.1/"/>
-    <ds:schemaRef ds:uri="http://schemas.microsoft.com/office/2006/documentManagement/types"/>
-    <ds:schemaRef ds:uri="http://www.w3.org/XML/1998/namespace"/>
-    <ds:schemaRef ds:uri="http://purl.org/dc/terms/"/>
-    <ds:schemaRef ds:uri="http://schemas.microsoft.com/office/infopath/2007/PartnerControls"/>
-    <ds:schemaRef ds:uri="http://schemas.openxmlformats.org/package/2006/metadata/core-properties"/>
-    <ds:schemaRef ds:uri="6a9ba771-ed3e-4ecf-9934-77b63cb1eaad"/>
-    <ds:schemaRef ds:uri="http://schemas.microsoft.com/office/2006/metadata/properties"/>
-    <ds:schemaRef ds:uri="http://purl.org/dc/dcmitype/"/>
+    <ds:schemaRef ds:uri="http://schemas.microsoft.com/sharepoint/v3/contenttype/forms"/>
   </ds:schemaRefs>
 </ds:datastoreItem>
 </file>
 
 <file path=customXml/itemProps4.xml><?xml version="1.0" encoding="utf-8"?>
-<ds:datastoreItem xmlns:ds="http://schemas.openxmlformats.org/officeDocument/2006/customXml" ds:itemID="{C74474E8-3A2A-45E6-9CAE-90F78634B6A3}">
+<ds:datastoreItem xmlns:ds="http://schemas.openxmlformats.org/officeDocument/2006/customXml" ds:itemID="{95DD1376-71E1-4EAE-9CB9-48E3CDAA3666}">
   <ds:schemaRefs>
-    <ds:schemaRef ds:uri="http://schemas.microsoft.com/sharepoint/v3/contenttype/forms"/>
+    <ds:schemaRef ds:uri="http://schemas.microsoft.com/office/2006/metadata/properties"/>
+    <ds:schemaRef ds:uri="http://schemas.microsoft.com/office/infopath/2007/PartnerControls"/>
+    <ds:schemaRef ds:uri="6a9ba771-ed3e-4ecf-9934-77b63cb1eaad"/>
   </ds:schemaRefs>
 </ds:datastoreItem>
 </file>
--- a/102885.docx
+++ b/102885.docx
@@ -7,12 +7,27 @@
         <w:pStyle w:val="titulo"/>
         <w:framePr w:wrap="notBeside"/>
       </w:pPr>
-      <w:r>
-        <w:t xml:space="preserve">Independent Set </w:t>
-      </w:r>
-      <w:r>
-        <w:t>Decision Problem</w:t>
-      </w:r>
+      <w:proofErr w:type="spellStart"/>
+      <w:r>
+        <w:t>Independent</w:t>
+      </w:r>
+      <w:proofErr w:type="spellEnd"/>
+      <w:r>
+        <w:t xml:space="preserve"> Set </w:t>
+      </w:r>
+      <w:proofErr w:type="spellStart"/>
+      <w:r>
+        <w:t>Decision</w:t>
+      </w:r>
+      <w:proofErr w:type="spellEnd"/>
+      <w:r>
+        <w:t xml:space="preserve"> </w:t>
+      </w:r>
+      <w:proofErr w:type="spellStart"/>
+      <w:r>
+        <w:t>Problem</w:t>
+      </w:r>
+      <w:proofErr w:type="spellEnd"/>
     </w:p>
     <w:p>
       <w:pPr>
@@ -51,7 +66,23 @@
         <w:t xml:space="preserve">- </w:t>
       </w:r>
       <w:r>
-        <w:t>Este artigo conduz uma investigação focada no Problema de Decisão de Conjuntos Independentes e nas suas soluções algorítmicas, estabelecendo uma clara demarcação entre abordagens exactas e aproximadas. Os algoritmos exactos, incluindo métodos tradicionais e avanços recentes, são analisados quanto à sua otimização em estruturas de grafos. Simultaneamente, as técnicas de aproximação, tais como os algoritmos gulosos e aleatórios, são avaliadas quanto à relação entre eficiência computacional e qualidade da solução.</w:t>
+        <w:t xml:space="preserve">Este artigo conduz uma investigação focada no Problema de Decisão de Conjuntos Independentes e nas suas soluções algorítmicas, estabelecendo uma clara demarcação entre abordagens </w:t>
+      </w:r>
+      <w:proofErr w:type="spellStart"/>
+      <w:r>
+        <w:t>exactas</w:t>
+      </w:r>
+      <w:proofErr w:type="spellEnd"/>
+      <w:r>
+        <w:t xml:space="preserve"> e aproximadas. Os algoritmos </w:t>
+      </w:r>
+      <w:proofErr w:type="spellStart"/>
+      <w:r>
+        <w:t>exactos</w:t>
+      </w:r>
+      <w:proofErr w:type="spellEnd"/>
+      <w:r>
+        <w:t>, incluindo métodos tradicionais e avanços recentes, são analisados quanto à sua otimização em estruturas de grafos. Simultaneamente, as técnicas de aproximação, tais como os algoritmos gulosos e aleatórios, são avaliadas quanto à relação entre eficiência computacional e qualidade da solução.</w:t>
       </w:r>
     </w:p>
     <w:p>
@@ -306,7 +337,21 @@
         <w:rPr>
           <w:lang w:val="en-US"/>
         </w:rPr>
-        <w:t xml:space="preserve">also known as a stable set, coclique, or anticlique is </w:t>
+        <w:t xml:space="preserve">also known as a stable set, coclique, or </w:t>
+      </w:r>
+      <w:proofErr w:type="spellStart"/>
+      <w:r>
+        <w:rPr>
+          <w:lang w:val="en-US"/>
+        </w:rPr>
+        <w:t>anticlique</w:t>
+      </w:r>
+      <w:proofErr w:type="spellEnd"/>
+      <w:r>
+        <w:rPr>
+          <w:lang w:val="en-US"/>
+        </w:rPr>
+        <w:t xml:space="preserve"> is </w:t>
       </w:r>
       <w:r>
         <w:rPr>
@@ -398,7 +443,21 @@
         <w:rPr>
           <w:lang w:val="en-US"/>
         </w:rPr>
-        <w:t>an optimization problem that seeks to find the largest possible independent set in a given graph. The problem is known to be NP</w:t>
+        <w:t xml:space="preserve">an optimization problem that seeks to find the largest possible independent </w:t>
+      </w:r>
+      <w:proofErr w:type="gramStart"/>
+      <w:r>
+        <w:rPr>
+          <w:lang w:val="en-US"/>
+        </w:rPr>
+        <w:t>set in</w:t>
+      </w:r>
+      <w:proofErr w:type="gramEnd"/>
+      <w:r>
+        <w:rPr>
+          <w:lang w:val="en-US"/>
+        </w:rPr>
+        <w:t xml:space="preserve"> a given graph. The problem is known to be NP</w:t>
       </w:r>
       <w:r>
         <w:rPr>
@@ -722,6 +781,7 @@
           <w:lang w:val="en-US"/>
         </w:rPr>
       </w:pPr>
+      <w:proofErr w:type="spellStart"/>
       <m:oMathPara>
         <m:oMath>
           <m:r>
@@ -734,6 +794,7 @@
             </w:rPr>
             <m:t>IndSet</m:t>
           </m:r>
+          <w:proofErr w:type="spellEnd"/>
           <m:r>
             <w:rPr>
               <w:rFonts w:ascii="Cambria Math" w:hAnsi="Cambria Math"/>
@@ -973,6 +1034,7 @@
         </w:rPr>
         <w:t xml:space="preserve">. The language </w:t>
       </w:r>
+      <w:proofErr w:type="spellStart"/>
       <m:oMath>
         <m:r>
           <m:rPr>
@@ -985,6 +1047,7 @@
           <m:t>IndSet</m:t>
         </m:r>
       </m:oMath>
+      <w:proofErr w:type="spellEnd"/>
       <w:r>
         <w:rPr>
           <w:lang w:val="en-US"/>
@@ -5296,7 +5359,7 @@
     <w:tbl>
       <w:tblPr>
         <w:tblStyle w:val="TableGrid"/>
-        <w:tblW w:w="12575" w:type="dxa"/>
+        <w:tblW w:w="0" w:type="auto"/>
         <w:tblBorders>
           <w:top w:val="none" w:sz="0" w:space="0" w:color="auto"/>
           <w:left w:val="none" w:sz="0" w:space="0" w:color="auto"/>
@@ -5308,16 +5371,14 @@
         <w:tblLook w:val="04A0" w:firstRow="1" w:lastRow="0" w:firstColumn="1" w:lastColumn="0" w:noHBand="0" w:noVBand="1"/>
       </w:tblPr>
       <w:tblGrid>
-        <w:gridCol w:w="250"/>
-        <w:gridCol w:w="4111"/>
-        <w:gridCol w:w="3827"/>
-        <w:gridCol w:w="3827"/>
-        <w:gridCol w:w="560"/>
+        <w:gridCol w:w="512"/>
+        <w:gridCol w:w="3641"/>
+        <w:gridCol w:w="552"/>
       </w:tblGrid>
       <w:tr>
         <w:tc>
           <w:tcPr>
-            <w:tcW w:w="250" w:type="dxa"/>
+            <w:tcW w:w="534" w:type="dxa"/>
             <w:vAlign w:val="center"/>
           </w:tcPr>
           <w:p>
@@ -5328,297 +5389,6 @@
                 <w:lang w:val="en-US"/>
               </w:rPr>
             </w:pPr>
-          </w:p>
-        </w:tc>
-        <w:tc>
-          <w:tcPr>
-            <w:tcW w:w="4111" w:type="dxa"/>
-            <w:vAlign w:val="center"/>
-          </w:tcPr>
-          <w:p>
-            <w:pPr>
-              <w:ind w:firstLine="91"/>
-              <w:rPr>
-                <w:lang w:val="en-US"/>
-              </w:rPr>
-            </w:pPr>
-            <m:oMathPara>
-              <m:oMath>
-                <m:r>
-                  <w:rPr>
-                    <w:rFonts w:ascii="Cambria Math" w:hAnsi="Cambria Math"/>
-                    <w:lang w:val="en-US"/>
-                  </w:rPr>
-                  <m:t>X</m:t>
-                </m:r>
-                <m:d>
-                  <m:dPr>
-                    <m:ctrlPr>
-                      <w:rPr>
-                        <w:rFonts w:ascii="Cambria Math" w:hAnsi="Cambria Math"/>
-                        <w:i/>
-                        <w:lang w:val="en-US"/>
-                      </w:rPr>
-                    </m:ctrlPr>
-                  </m:dPr>
-                  <m:e>
-                    <m:r>
-                      <w:rPr>
-                        <w:rFonts w:ascii="Cambria Math" w:hAnsi="Cambria Math"/>
-                        <w:lang w:val="en-US"/>
-                      </w:rPr>
-                      <m:t>z</m:t>
-                    </m:r>
-                  </m:e>
-                </m:d>
-                <m:r>
-                  <w:rPr>
-                    <w:rFonts w:ascii="Cambria Math" w:hAnsi="Cambria Math"/>
-                    <w:lang w:val="en-US"/>
-                  </w:rPr>
-                  <m:t>=z+</m:t>
-                </m:r>
-                <m:sSup>
-                  <m:sSupPr>
-                    <m:ctrlPr>
-                      <w:rPr>
-                        <w:rFonts w:ascii="Cambria Math" w:hAnsi="Cambria Math"/>
-                        <w:i/>
-                        <w:lang w:val="en-US"/>
-                      </w:rPr>
-                    </m:ctrlPr>
-                  </m:sSupPr>
-                  <m:e>
-                    <m:r>
-                      <w:rPr>
-                        <w:rFonts w:ascii="Cambria Math" w:hAnsi="Cambria Math"/>
-                        <w:lang w:val="en-US"/>
-                      </w:rPr>
-                      <m:t>z</m:t>
-                    </m:r>
-                  </m:e>
-                  <m:sup>
-                    <m:r>
-                      <w:rPr>
-                        <w:rFonts w:ascii="Cambria Math" w:hAnsi="Cambria Math"/>
-                        <w:lang w:val="en-US"/>
-                      </w:rPr>
-                      <m:t>4</m:t>
-                    </m:r>
-                  </m:sup>
-                </m:sSup>
-                <m:r>
-                  <w:rPr>
-                    <w:rFonts w:ascii="Cambria Math" w:hAnsi="Cambria Math"/>
-                    <w:lang w:val="en-US"/>
-                  </w:rPr>
-                  <m:t>+zX</m:t>
-                </m:r>
-                <m:d>
-                  <m:dPr>
-                    <m:ctrlPr>
-                      <w:rPr>
-                        <w:rFonts w:ascii="Cambria Math" w:hAnsi="Cambria Math"/>
-                        <w:i/>
-                        <w:lang w:val="en-US"/>
-                      </w:rPr>
-                    </m:ctrlPr>
-                  </m:dPr>
-                  <m:e>
-                    <m:r>
-                      <w:rPr>
-                        <w:rFonts w:ascii="Cambria Math" w:hAnsi="Cambria Math"/>
-                        <w:lang w:val="en-US"/>
-                      </w:rPr>
-                      <m:t>z</m:t>
-                    </m:r>
-                  </m:e>
-                </m:d>
-                <m:r>
-                  <w:rPr>
-                    <w:rFonts w:ascii="Cambria Math" w:hAnsi="Cambria Math"/>
-                    <w:lang w:val="en-US"/>
-                  </w:rPr>
-                  <m:t>+</m:t>
-                </m:r>
-                <m:sSup>
-                  <m:sSupPr>
-                    <m:ctrlPr>
-                      <w:rPr>
-                        <w:rFonts w:ascii="Cambria Math" w:hAnsi="Cambria Math"/>
-                        <w:i/>
-                        <w:lang w:val="en-US"/>
-                      </w:rPr>
-                    </m:ctrlPr>
-                  </m:sSupPr>
-                  <m:e>
-                    <m:r>
-                      <w:rPr>
-                        <w:rFonts w:ascii="Cambria Math" w:hAnsi="Cambria Math"/>
-                        <w:lang w:val="en-US"/>
-                      </w:rPr>
-                      <m:t>z</m:t>
-                    </m:r>
-                  </m:e>
-                  <m:sup>
-                    <m:r>
-                      <w:rPr>
-                        <w:rFonts w:ascii="Cambria Math" w:hAnsi="Cambria Math"/>
-                        <w:lang w:val="en-US"/>
-                      </w:rPr>
-                      <m:t>4</m:t>
-                    </m:r>
-                  </m:sup>
-                </m:sSup>
-                <m:r>
-                  <w:rPr>
-                    <w:rFonts w:ascii="Cambria Math" w:hAnsi="Cambria Math"/>
-                    <w:lang w:val="en-US"/>
-                  </w:rPr>
-                  <m:t>X</m:t>
-                </m:r>
-                <m:d>
-                  <m:dPr>
-                    <m:ctrlPr>
-                      <w:rPr>
-                        <w:rFonts w:ascii="Cambria Math" w:hAnsi="Cambria Math"/>
-                        <w:i/>
-                        <w:lang w:val="en-US"/>
-                      </w:rPr>
-                    </m:ctrlPr>
-                  </m:dPr>
-                  <m:e>
-                    <m:r>
-                      <w:rPr>
-                        <w:rFonts w:ascii="Cambria Math" w:hAnsi="Cambria Math"/>
-                        <w:lang w:val="en-US"/>
-                      </w:rPr>
-                      <m:t>z</m:t>
-                    </m:r>
-                  </m:e>
-                </m:d>
-                <m:r>
-                  <w:rPr>
-                    <w:rFonts w:ascii="Cambria Math" w:hAnsi="Cambria Math"/>
-                    <w:lang w:val="en-US"/>
-                  </w:rPr>
-                  <m:t>+</m:t>
-                </m:r>
-                <m:nary>
-                  <m:naryPr>
-                    <m:chr m:val="∑"/>
-                    <m:ctrlPr>
-                      <w:rPr>
-                        <w:rFonts w:ascii="Cambria Math" w:hAnsi="Cambria Math"/>
-                        <w:lang w:val="en-US"/>
-                      </w:rPr>
-                    </m:ctrlPr>
-                  </m:naryPr>
-                  <m:sub>
-                    <m:r>
-                      <w:rPr>
-                        <w:rFonts w:ascii="Cambria Math" w:hAnsi="Cambria Math"/>
-                        <w:lang w:val="en-US"/>
-                      </w:rPr>
-                      <m:t>n=1</m:t>
-                    </m:r>
-                    <m:ctrlPr>
-                      <w:rPr>
-                        <w:rFonts w:ascii="Cambria Math" w:hAnsi="Cambria Math"/>
-                        <w:i/>
-                        <w:lang w:val="en-US"/>
-                      </w:rPr>
-                    </m:ctrlPr>
-                  </m:sub>
-                  <m:sup>
-                    <m:r>
-                      <m:rPr>
-                        <m:sty m:val="p"/>
-                      </m:rPr>
-                      <w:rPr>
-                        <w:rFonts w:ascii="Cambria Math" w:hAnsi="Cambria Math"/>
-                        <w:lang w:val="en-US"/>
-                      </w:rPr>
-                      <m:t>∞</m:t>
-                    </m:r>
-                    <m:ctrlPr>
-                      <w:rPr>
-                        <w:rFonts w:ascii="Cambria Math" w:hAnsi="Cambria Math"/>
-                        <w:i/>
-                        <w:lang w:val="en-US"/>
-                      </w:rPr>
-                    </m:ctrlPr>
-                  </m:sup>
-                  <m:e>
-                    <m:sSup>
-                      <m:sSupPr>
-                        <m:ctrlPr>
-                          <w:rPr>
-                            <w:rFonts w:ascii="Cambria Math" w:hAnsi="Cambria Math"/>
-                            <w:i/>
-                            <w:lang w:val="en-US"/>
-                          </w:rPr>
-                        </m:ctrlPr>
-                      </m:sSupPr>
-                      <m:e>
-                        <m:r>
-                          <w:rPr>
-                            <w:rFonts w:ascii="Cambria Math" w:hAnsi="Cambria Math"/>
-                            <w:lang w:val="en-US"/>
-                          </w:rPr>
-                          <m:t>n</m:t>
-                        </m:r>
-                      </m:e>
-                      <m:sup>
-                        <m:r>
-                          <w:rPr>
-                            <w:rFonts w:ascii="Cambria Math" w:hAnsi="Cambria Math"/>
-                            <w:lang w:val="en-US"/>
-                          </w:rPr>
-                          <m:t>c</m:t>
-                        </m:r>
-                      </m:sup>
-                    </m:sSup>
-                    <m:ctrlPr>
-                      <w:rPr>
-                        <w:rFonts w:ascii="Cambria Math" w:hAnsi="Cambria Math"/>
-                        <w:i/>
-                        <w:lang w:val="en-US"/>
-                      </w:rPr>
-                    </m:ctrlPr>
-                  </m:e>
-                </m:nary>
-                <m:sSup>
-                  <m:sSupPr>
-                    <m:ctrlPr>
-                      <w:rPr>
-                        <w:rFonts w:ascii="Cambria Math" w:hAnsi="Cambria Math"/>
-                        <w:i/>
-                        <w:lang w:val="en-US"/>
-                      </w:rPr>
-                    </m:ctrlPr>
-                  </m:sSupPr>
-                  <m:e>
-                    <m:r>
-                      <w:rPr>
-                        <w:rFonts w:ascii="Cambria Math" w:hAnsi="Cambria Math"/>
-                        <w:lang w:val="en-US"/>
-                      </w:rPr>
-                      <m:t>z</m:t>
-                    </m:r>
-                  </m:e>
-                  <m:sup>
-                    <m:r>
-                      <w:rPr>
-                        <w:rFonts w:ascii="Cambria Math" w:hAnsi="Cambria Math"/>
-                        <w:lang w:val="en-US"/>
-                      </w:rPr>
-                      <m:t>n</m:t>
-                    </m:r>
-                  </m:sup>
-                </m:sSup>
-              </m:oMath>
-            </m:oMathPara>
           </w:p>
         </w:tc>
         <w:tc>
@@ -5633,40 +5403,18 @@
                 <w:lang w:val="en-US"/>
               </w:rPr>
             </w:pPr>
-            <w:r>
-              <w:rPr>
-                <w:lang w:val="en-US"/>
-              </w:rPr>
-              <w:t>(</w:t>
-            </w:r>
-            <w:r>
-              <w:rPr>
-                <w:lang w:val="en-US"/>
-              </w:rPr>
-              <w:t>7</w:t>
-            </w:r>
-            <w:r>
-              <w:rPr>
-                <w:lang w:val="en-US"/>
-              </w:rPr>
-              <w:t>)</w:t>
-            </w:r>
-          </w:p>
-        </w:tc>
-        <w:tc>
-          <w:tcPr>
-            <w:tcW w:w="3827" w:type="dxa"/>
-            <w:vAlign w:val="center"/>
-          </w:tcPr>
-          <w:p>
-            <w:pPr>
-              <w:ind w:firstLine="91"/>
-              <w:rPr>
-                <w:lang w:val="en-US"/>
-              </w:rPr>
-            </w:pPr>
             <m:oMathPara>
               <m:oMath>
+                <m:r>
+                  <m:rPr>
+                    <m:sty m:val="p"/>
+                  </m:rPr>
+                  <w:rPr>
+                    <w:rFonts w:ascii="Cambria Math" w:eastAsia="MS Gothic" w:hAnsi="Cambria Math" w:cs="MS Gothic"/>
+                    <w:lang w:val="en-US"/>
+                  </w:rPr>
+                  <m:t>X</m:t>
+                </m:r>
                 <m:d>
                   <m:dPr>
                     <m:ctrlPr>
@@ -5677,119 +5425,285 @@
                     </m:ctrlPr>
                   </m:dPr>
                   <m:e>
-                    <m:f>
-                      <m:fPr>
-                        <m:type m:val="noBar"/>
+                    <m:r>
+                      <m:rPr>
+                        <m:sty m:val="p"/>
+                      </m:rPr>
+                      <w:rPr>
+                        <w:rFonts w:ascii="Cambria Math" w:eastAsia="MS Gothic" w:hAnsi="Cambria Math" w:cs="MS Gothic"/>
+                        <w:lang w:val="en-US"/>
+                      </w:rPr>
+                      <m:t>z</m:t>
+                    </m:r>
+                  </m:e>
+                </m:d>
+                <m:r>
+                  <m:rPr>
+                    <m:sty m:val="p"/>
+                  </m:rPr>
+                  <w:rPr>
+                    <w:rFonts w:ascii="Cambria Math" w:eastAsia="MS Gothic" w:hAnsi="Cambria Math" w:cs="MS Gothic"/>
+                    <w:lang w:val="en-US"/>
+                  </w:rPr>
+                  <m:t>=z+</m:t>
+                </m:r>
+                <m:sSup>
+                  <m:sSupPr>
+                    <m:ctrlPr>
+                      <w:rPr>
+                        <w:rFonts w:ascii="Cambria Math" w:eastAsia="MS Gothic" w:hAnsi="Cambria Math" w:cs="MS Gothic"/>
+                        <w:lang w:val="en-US"/>
+                      </w:rPr>
+                    </m:ctrlPr>
+                  </m:sSupPr>
+                  <m:e>
+                    <m:r>
+                      <m:rPr>
+                        <m:sty m:val="p"/>
+                      </m:rPr>
+                      <w:rPr>
+                        <w:rFonts w:ascii="Cambria Math" w:eastAsia="MS Gothic" w:hAnsi="Cambria Math" w:cs="MS Gothic"/>
+                        <w:lang w:val="en-US"/>
+                      </w:rPr>
+                      <m:t>z</m:t>
+                    </m:r>
+                  </m:e>
+                  <m:sup>
+                    <m:r>
+                      <m:rPr>
+                        <m:sty m:val="p"/>
+                      </m:rPr>
+                      <w:rPr>
+                        <w:rFonts w:ascii="Cambria Math" w:eastAsia="MS Gothic" w:hAnsi="Cambria Math" w:cs="MS Gothic"/>
+                        <w:lang w:val="en-US"/>
+                      </w:rPr>
+                      <m:t>4</m:t>
+                    </m:r>
+                  </m:sup>
+                </m:sSup>
+                <m:r>
+                  <m:rPr>
+                    <m:sty m:val="p"/>
+                  </m:rPr>
+                  <w:rPr>
+                    <w:rFonts w:ascii="Cambria Math" w:eastAsia="MS Gothic" w:hAnsi="Cambria Math" w:cs="MS Gothic"/>
+                    <w:lang w:val="en-US"/>
+                  </w:rPr>
+                  <m:t>+zX</m:t>
+                </m:r>
+                <m:d>
+                  <m:dPr>
+                    <m:ctrlPr>
+                      <w:rPr>
+                        <w:rFonts w:ascii="Cambria Math" w:eastAsia="MS Gothic" w:hAnsi="Cambria Math" w:cs="MS Gothic"/>
+                        <w:lang w:val="en-US"/>
+                      </w:rPr>
+                    </m:ctrlPr>
+                  </m:dPr>
+                  <m:e>
+                    <m:r>
+                      <m:rPr>
+                        <m:sty m:val="p"/>
+                      </m:rPr>
+                      <w:rPr>
+                        <w:rFonts w:ascii="Cambria Math" w:eastAsia="MS Gothic" w:hAnsi="Cambria Math" w:cs="MS Gothic"/>
+                        <w:lang w:val="en-US"/>
+                      </w:rPr>
+                      <m:t>z</m:t>
+                    </m:r>
+                  </m:e>
+                </m:d>
+                <m:r>
+                  <m:rPr>
+                    <m:sty m:val="p"/>
+                  </m:rPr>
+                  <w:rPr>
+                    <w:rFonts w:ascii="Cambria Math" w:eastAsia="MS Gothic" w:hAnsi="Cambria Math" w:cs="MS Gothic"/>
+                    <w:lang w:val="en-US"/>
+                  </w:rPr>
+                  <m:t>+</m:t>
+                </m:r>
+                <m:sSup>
+                  <m:sSupPr>
+                    <m:ctrlPr>
+                      <w:rPr>
+                        <w:rFonts w:ascii="Cambria Math" w:eastAsia="MS Gothic" w:hAnsi="Cambria Math" w:cs="MS Gothic"/>
+                        <w:lang w:val="en-US"/>
+                      </w:rPr>
+                    </m:ctrlPr>
+                  </m:sSupPr>
+                  <m:e>
+                    <m:r>
+                      <m:rPr>
+                        <m:sty m:val="p"/>
+                      </m:rPr>
+                      <w:rPr>
+                        <w:rFonts w:ascii="Cambria Math" w:eastAsia="MS Gothic" w:hAnsi="Cambria Math" w:cs="MS Gothic"/>
+                        <w:lang w:val="en-US"/>
+                      </w:rPr>
+                      <m:t>z</m:t>
+                    </m:r>
+                  </m:e>
+                  <m:sup>
+                    <m:r>
+                      <m:rPr>
+                        <m:sty m:val="p"/>
+                      </m:rPr>
+                      <w:rPr>
+                        <w:rFonts w:ascii="Cambria Math" w:eastAsia="MS Gothic" w:hAnsi="Cambria Math" w:cs="MS Gothic"/>
+                        <w:lang w:val="en-US"/>
+                      </w:rPr>
+                      <m:t>4</m:t>
+                    </m:r>
+                  </m:sup>
+                </m:sSup>
+                <m:r>
+                  <m:rPr>
+                    <m:sty m:val="p"/>
+                  </m:rPr>
+                  <w:rPr>
+                    <w:rFonts w:ascii="Cambria Math" w:eastAsia="MS Gothic" w:hAnsi="Cambria Math" w:cs="MS Gothic"/>
+                    <w:lang w:val="en-US"/>
+                  </w:rPr>
+                  <m:t>X</m:t>
+                </m:r>
+                <m:d>
+                  <m:dPr>
+                    <m:ctrlPr>
+                      <w:rPr>
+                        <w:rFonts w:ascii="Cambria Math" w:eastAsia="MS Gothic" w:hAnsi="Cambria Math" w:cs="MS Gothic"/>
+                        <w:lang w:val="en-US"/>
+                      </w:rPr>
+                    </m:ctrlPr>
+                  </m:dPr>
+                  <m:e>
+                    <m:r>
+                      <m:rPr>
+                        <m:sty m:val="p"/>
+                      </m:rPr>
+                      <w:rPr>
+                        <w:rFonts w:ascii="Cambria Math" w:eastAsia="MS Gothic" w:hAnsi="Cambria Math" w:cs="MS Gothic"/>
+                        <w:lang w:val="en-US"/>
+                      </w:rPr>
+                      <m:t>z</m:t>
+                    </m:r>
+                  </m:e>
+                </m:d>
+                <m:r>
+                  <m:rPr>
+                    <m:sty m:val="p"/>
+                  </m:rPr>
+                  <w:rPr>
+                    <w:rFonts w:ascii="Cambria Math" w:eastAsia="MS Gothic" w:hAnsi="Cambria Math" w:cs="MS Gothic"/>
+                    <w:lang w:val="en-US"/>
+                  </w:rPr>
+                  <m:t>+</m:t>
+                </m:r>
+                <m:nary>
+                  <m:naryPr>
+                    <m:chr m:val="∑"/>
+                    <m:ctrlPr>
+                      <w:rPr>
+                        <w:rFonts w:ascii="Cambria Math" w:eastAsia="MS Gothic" w:hAnsi="Cambria Math" w:cs="MS Gothic"/>
+                        <w:lang w:val="en-US"/>
+                      </w:rPr>
+                    </m:ctrlPr>
+                  </m:naryPr>
+                  <m:sub>
+                    <m:r>
+                      <m:rPr>
+                        <m:sty m:val="p"/>
+                      </m:rPr>
+                      <w:rPr>
+                        <w:rFonts w:ascii="Cambria Math" w:eastAsia="MS Gothic" w:hAnsi="Cambria Math" w:cs="MS Gothic"/>
+                        <w:lang w:val="en-US"/>
+                      </w:rPr>
+                      <m:t>n=1</m:t>
+                    </m:r>
+                  </m:sub>
+                  <m:sup>
+                    <m:r>
+                      <m:rPr>
+                        <m:sty m:val="p"/>
+                      </m:rPr>
+                      <w:rPr>
+                        <w:rFonts w:ascii="Cambria Math" w:eastAsia="MS Gothic" w:hAnsi="Cambria Math" w:cs="MS Gothic" w:hint="eastAsia"/>
+                        <w:lang w:val="en-US"/>
+                      </w:rPr>
+                      <m:t>∞</m:t>
+                    </m:r>
+                  </m:sup>
+                  <m:e>
+                    <m:sSup>
+                      <m:sSupPr>
                         <m:ctrlPr>
                           <w:rPr>
                             <w:rFonts w:ascii="Cambria Math" w:eastAsia="MS Gothic" w:hAnsi="Cambria Math" w:cs="MS Gothic"/>
                             <w:lang w:val="en-US"/>
                           </w:rPr>
                         </m:ctrlPr>
-                      </m:fPr>
-                      <m:num>
+                      </m:sSupPr>
+                      <m:e>
                         <m:r>
+                          <m:rPr>
+                            <m:sty m:val="p"/>
+                          </m:rPr>
                           <w:rPr>
-                            <w:rFonts w:ascii="Cambria Math" w:eastAsia="Cambria Math" w:hAnsi="Cambria Math" w:cs="Cambria Math"/>
+                            <w:rFonts w:ascii="Cambria Math" w:eastAsia="MS Gothic" w:hAnsi="Cambria Math" w:cs="MS Gothic"/>
                             <w:lang w:val="en-US"/>
                           </w:rPr>
                           <m:t>n</m:t>
                         </m:r>
-                        <m:ctrlPr>
+                      </m:e>
+                      <m:sup>
+                        <m:r>
+                          <m:rPr>
+                            <m:sty m:val="p"/>
+                          </m:rPr>
                           <w:rPr>
-                            <w:rFonts w:ascii="Cambria Math" w:eastAsia="Cambria Math" w:hAnsi="Cambria Math" w:cs="Cambria Math"/>
-                            <w:i/>
+                            <w:rFonts w:ascii="Cambria Math" w:eastAsia="MS Gothic" w:hAnsi="Cambria Math" w:cs="MS Gothic"/>
                             <w:lang w:val="en-US"/>
                           </w:rPr>
-                        </m:ctrlPr>
-                      </m:num>
-                      <m:den>
-                        <m:r>
-                          <w:rPr>
-                            <w:rFonts w:ascii="Cambria Math" w:eastAsia="Cambria Math" w:hAnsi="Cambria Math" w:cs="Cambria Math"/>
-                            <w:lang w:val="en-US"/>
-                          </w:rPr>
-                          <m:t> k</m:t>
+                          <m:t>c</m:t>
                         </m:r>
-                        <m:ctrlPr>
-                          <w:rPr>
-                            <w:rFonts w:ascii="Cambria Math" w:eastAsia="Cambria Math" w:hAnsi="Cambria Math" w:cs="Cambria Math"/>
-                            <w:i/>
-                            <w:lang w:val="en-US"/>
-                          </w:rPr>
-                        </m:ctrlPr>
-                      </m:den>
-                    </m:f>
+                      </m:sup>
+                    </m:sSup>
+                  </m:e>
+                </m:nary>
+                <m:sSup>
+                  <m:sSupPr>
                     <m:ctrlPr>
                       <w:rPr>
-                        <w:rFonts w:ascii="Cambria Math" w:eastAsia="Cambria Math" w:hAnsi="Cambria Math" w:cs="Cambria Math"/>
-                        <w:i/>
+                        <w:rFonts w:ascii="Cambria Math" w:eastAsia="MS Gothic" w:hAnsi="Cambria Math" w:cs="MS Gothic"/>
                         <w:lang w:val="en-US"/>
                       </w:rPr>
                     </m:ctrlPr>
-                  </m:e>
-                </m:d>
-                <m:r>
-                  <w:rPr>
-                    <w:rFonts w:ascii="Cambria Math" w:eastAsia="Cambria Math" w:hAnsi="Cambria Math" w:cs="Cambria Math"/>
-                    <w:lang w:val="en-US"/>
-                  </w:rPr>
-                  <m:t>=</m:t>
-                </m:r>
-                <m:f>
-                  <m:fPr>
-                    <m:ctrlPr>
+                  </m:sSupPr>
+                  <m:e>
+                    <m:r>
+                      <m:rPr>
+                        <m:sty m:val="p"/>
+                      </m:rPr>
                       <w:rPr>
-                        <w:rFonts w:ascii="Cambria Math" w:eastAsia="Cambria Math" w:hAnsi="Cambria Math" w:cs="Cambria Math"/>
+                        <w:rFonts w:ascii="Cambria Math" w:eastAsia="MS Gothic" w:hAnsi="Cambria Math" w:cs="MS Gothic"/>
                         <w:lang w:val="en-US"/>
                       </w:rPr>
-                    </m:ctrlPr>
-                  </m:fPr>
-                  <m:num>
+                      <m:t>z</m:t>
+                    </m:r>
+                  </m:e>
+                  <m:sup>
                     <m:r>
+                      <m:rPr>
+                        <m:sty m:val="p"/>
+                      </m:rPr>
                       <w:rPr>
-                        <w:rFonts w:ascii="Cambria Math" w:eastAsia="Cambria Math" w:hAnsi="Cambria Math" w:cs="Cambria Math"/>
+                        <w:rFonts w:ascii="Cambria Math" w:eastAsia="MS Gothic" w:hAnsi="Cambria Math" w:cs="MS Gothic"/>
                         <w:lang w:val="en-US"/>
                       </w:rPr>
-                      <m:t>n!</m:t>
+                      <m:t>n</m:t>
                     </m:r>
-                  </m:num>
-                  <m:den>
-                    <m:d>
-                      <m:dPr>
-                        <m:ctrlPr>
-                          <w:rPr>
-                            <w:rFonts w:ascii="Cambria Math" w:eastAsia="Cambria Math" w:hAnsi="Cambria Math" w:cs="Cambria Math"/>
-                            <w:lang w:val="en-US"/>
-                          </w:rPr>
-                        </m:ctrlPr>
-                      </m:dPr>
-                      <m:e>
-                        <m:r>
-                          <w:rPr>
-                            <w:rFonts w:ascii="Cambria Math" w:eastAsia="Cambria Math" w:hAnsi="Cambria Math" w:cs="Cambria Math"/>
-                            <w:lang w:val="en-US"/>
-                          </w:rPr>
-                          <m:t>n-k</m:t>
-                        </m:r>
-                        <m:ctrlPr>
-                          <w:rPr>
-                            <w:rFonts w:ascii="Cambria Math" w:eastAsia="Cambria Math" w:hAnsi="Cambria Math" w:cs="Cambria Math"/>
-                            <w:i/>
-                            <w:lang w:val="en-US"/>
-                          </w:rPr>
-                        </m:ctrlPr>
-                      </m:e>
-                    </m:d>
-                    <m:r>
-                      <w:rPr>
-                        <w:rFonts w:ascii="Cambria Math" w:eastAsia="Cambria Math" w:hAnsi="Cambria Math" w:cs="Cambria Math"/>
-                        <w:lang w:val="en-US"/>
-                      </w:rPr>
-                      <m:t>!</m:t>
-                    </m:r>
-                  </m:den>
-                </m:f>
+                  </m:sup>
+                </m:sSup>
               </m:oMath>
             </m:oMathPara>
           </w:p>
@@ -5817,32 +5731,7 @@
               <w:rPr>
                 <w:lang w:val="en-US"/>
               </w:rPr>
-              <w:fldChar w:fldCharType="begin"/>
-            </w:r>
-            <w:r>
-              <w:rPr>
-                <w:lang w:val="en-US"/>
-              </w:rPr>
-              <w:instrText xml:space="preserve"> SEQ eq \* MERGEFORMAT </w:instrText>
-            </w:r>
-            <w:r>
-              <w:rPr>
-                <w:lang w:val="en-US"/>
-              </w:rPr>
-              <w:fldChar w:fldCharType="separate"/>
-            </w:r>
-            <w:r>
-              <w:rPr>
-                <w:noProof/>
-                <w:lang w:val="en-US"/>
-              </w:rPr>
-              <w:t>5</w:t>
-            </w:r>
-            <w:r>
-              <w:rPr>
-                <w:lang w:val="en-US"/>
-              </w:rPr>
-              <w:fldChar w:fldCharType="end"/>
+              <w:t>7</w:t>
             </w:r>
             <w:r>
               <w:rPr>
@@ -6216,32 +6105,7 @@
               <w:rPr>
                 <w:lang w:val="en-US"/>
               </w:rPr>
-              <w:fldChar w:fldCharType="begin"/>
-            </w:r>
-            <w:r>
-              <w:rPr>
-                <w:lang w:val="en-US"/>
-              </w:rPr>
-              <w:instrText xml:space="preserve"> SEQ eq \* MERGEFORMAT </w:instrText>
-            </w:r>
-            <w:r>
-              <w:rPr>
-                <w:lang w:val="en-US"/>
-              </w:rPr>
-              <w:fldChar w:fldCharType="separate"/>
-            </w:r>
-            <w:r>
-              <w:rPr>
-                <w:noProof/>
-                <w:lang w:val="en-US"/>
-              </w:rPr>
-              <w:t>6</w:t>
-            </w:r>
-            <w:r>
-              <w:rPr>
-                <w:lang w:val="en-US"/>
-              </w:rPr>
-              <w:fldChar w:fldCharType="end"/>
+              <w:t>8</w:t>
             </w:r>
             <w:r>
               <w:rPr>
@@ -6850,32 +6714,7 @@
               <w:rPr>
                 <w:lang w:val="en-US"/>
               </w:rPr>
-              <w:fldChar w:fldCharType="begin"/>
-            </w:r>
-            <w:r>
-              <w:rPr>
-                <w:lang w:val="en-US"/>
-              </w:rPr>
-              <w:instrText xml:space="preserve"> SEQ eq \* MERGEFORMAT </w:instrText>
-            </w:r>
-            <w:r>
-              <w:rPr>
-                <w:lang w:val="en-US"/>
-              </w:rPr>
-              <w:fldChar w:fldCharType="separate"/>
-            </w:r>
-            <w:r>
-              <w:rPr>
-                <w:noProof/>
-                <w:lang w:val="en-US"/>
-              </w:rPr>
-              <w:t>7</w:t>
-            </w:r>
-            <w:r>
-              <w:rPr>
-                <w:lang w:val="en-US"/>
-              </w:rPr>
-              <w:fldChar w:fldCharType="end"/>
+              <w:t>9</w:t>
             </w:r>
             <w:r>
               <w:rPr>
@@ -7380,13 +7219,13 @@
         <w:rPr>
           <w:lang w:val="en-GB"/>
         </w:rPr>
-        <w:t xml:space="preserve">Instead of exhaustively exploring all possible combinations, the algorithm takes a pragmatic approach by iteratively selecting nodes with the minimum degree in the graph. This local optimization aims to minimize potential </w:t>
+        <w:t xml:space="preserve">Instead of exhaustively exploring all possible combinations, the algorithm takes a pragmatic approach by iteratively selecting nodes with the minimum degree in the </w:t>
       </w:r>
       <w:r>
         <w:rPr>
           <w:lang w:val="en-GB"/>
         </w:rPr>
-        <w:t>constraints on independence, as nodes with lower degrees are less likely to be connected to each other</w:t>
+        <w:t>graph. This local optimization aims to minimize potential constraints on independence, as nodes with lower degrees are less likely to be connected to each other</w:t>
       </w:r>
       <w:r>
         <w:rPr>
@@ -7876,6 +7715,7 @@
         </w:rPr>
         <w:t xml:space="preserve">The smallest graph for which </w:t>
       </w:r>
+      <w:proofErr w:type="gramStart"/>
       <w:r>
         <w:rPr>
           <w:lang w:val="en-US"/>
@@ -7886,7 +7726,14 @@
         <w:rPr>
           <w:lang w:val="en-US"/>
         </w:rPr>
-        <w:t>reedy can fail</w:t>
+        <w:t>reedy</w:t>
+      </w:r>
+      <w:proofErr w:type="gramEnd"/>
+      <w:r>
+        <w:rPr>
+          <w:lang w:val="en-US"/>
+        </w:rPr>
+        <w:t xml:space="preserve"> can fail</w:t>
       </w:r>
       <w:r>
         <w:rPr>
@@ -7954,6 +7801,7 @@
         </w:rPr>
         <w:t xml:space="preserve"> </w:t>
       </w:r>
+      <w:proofErr w:type="spellStart"/>
       <w:r>
         <w:rPr>
           <w:lang w:val="en-US"/>
@@ -7964,7 +7812,14 @@
         <w:rPr>
           <w:lang w:val="en-US"/>
         </w:rPr>
-        <w:t>reedy to a non-optimal solution.</w:t>
+        <w:t>reedy</w:t>
+      </w:r>
+      <w:proofErr w:type="spellEnd"/>
+      <w:r>
+        <w:rPr>
+          <w:lang w:val="en-US"/>
+        </w:rPr>
+        <w:t xml:space="preserve"> to a non-optimal solution.</w:t>
       </w:r>
     </w:p>
     <w:p>
@@ -8227,7 +8082,21 @@
         <w:rPr>
           <w:lang w:val="en-US"/>
         </w:rPr>
-        <w:t xml:space="preserve">According to Håstad’s theorem [6], the </w:t>
+        <w:t xml:space="preserve">According to </w:t>
+      </w:r>
+      <w:proofErr w:type="spellStart"/>
+      <w:r>
+        <w:rPr>
+          <w:lang w:val="en-US"/>
+        </w:rPr>
+        <w:t>Håstad’s</w:t>
+      </w:r>
+      <w:proofErr w:type="spellEnd"/>
+      <w:r>
+        <w:rPr>
+          <w:lang w:val="en-US"/>
+        </w:rPr>
+        <w:t xml:space="preserve"> theorem [6], the </w:t>
       </w:r>
       <w:r>
         <w:rPr>
@@ -8527,7 +8396,21 @@
           <w:lang w:val="en-US"/>
         </w:rPr>
         <w:lastRenderedPageBreak/>
-        <w:t xml:space="preserve">Additionally, Håstad’s theorem offers valuable insights into the limits of approximation algorithms for the </w:t>
+        <w:t xml:space="preserve">Additionally, </w:t>
+      </w:r>
+      <w:proofErr w:type="spellStart"/>
+      <w:r>
+        <w:rPr>
+          <w:lang w:val="en-US"/>
+        </w:rPr>
+        <w:t>Håstad’s</w:t>
+      </w:r>
+      <w:proofErr w:type="spellEnd"/>
+      <w:r>
+        <w:rPr>
+          <w:lang w:val="en-US"/>
+        </w:rPr>
+        <w:t xml:space="preserve"> theorem offers valuable insights into the limits of approximation algorithms for the </w:t>
       </w:r>
       <w:r>
         <w:rPr>
@@ -10215,8 +10098,18 @@
           <w:szCs w:val="16"/>
           <w:lang w:val="en-US"/>
         </w:rPr>
-        <w:t>Graph where minimum degree vertex is not included in the maximum independent set</w:t>
-      </w:r>
+        <w:t xml:space="preserve">Graph where minimum degree vertex is not included in the maximum independent </w:t>
+      </w:r>
+      <w:proofErr w:type="gramStart"/>
+      <w:r>
+        <w:rPr>
+          <w:sz w:val="16"/>
+          <w:szCs w:val="16"/>
+          <w:lang w:val="en-US"/>
+        </w:rPr>
+        <w:t>set</w:t>
+      </w:r>
+      <w:proofErr w:type="gramEnd"/>
     </w:p>
     <w:p>
       <w:pPr>
@@ -21720,7 +21613,21 @@
         <w:rPr>
           <w:lang w:val="en-GB"/>
         </w:rPr>
-        <w:t>Garey, M. R., &amp; Johnson, D. S. (1978). ``strong''np-completeness results: Motivation, examples, and implications. Journal of the ACM (JACM), 25(3), 499-508.</w:t>
+        <w:t>Garey, M. R., &amp; Johnson, D. S. (1978). ``</w:t>
+      </w:r>
+      <w:proofErr w:type="spellStart"/>
+      <w:r>
+        <w:rPr>
+          <w:lang w:val="en-GB"/>
+        </w:rPr>
+        <w:t>strong''np</w:t>
+      </w:r>
+      <w:proofErr w:type="spellEnd"/>
+      <w:r>
+        <w:rPr>
+          <w:lang w:val="en-GB"/>
+        </w:rPr>
+        <w:t>-completeness results: Motivation, examples, and implications. Journal of the ACM (JACM), 25(3), 499-508.</w:t>
       </w:r>
     </w:p>
     <w:p>
@@ -21747,11 +21654,33 @@
         </w:rPr>
         <w:tab/>
       </w:r>
-      <w:r>
-        <w:rPr>
-          <w:lang w:val="en-US"/>
-        </w:rPr>
-        <w:t>Cormen, T. H., Leiserson, C. E., Rivest, R. L., &amp; Stein, C. (2022). Introduction to algorithms. MIT press.</w:t>
+      <w:proofErr w:type="spellStart"/>
+      <w:r>
+        <w:rPr>
+          <w:lang w:val="en-US"/>
+        </w:rPr>
+        <w:t>Cormen</w:t>
+      </w:r>
+      <w:proofErr w:type="spellEnd"/>
+      <w:r>
+        <w:rPr>
+          <w:lang w:val="en-US"/>
+        </w:rPr>
+        <w:t xml:space="preserve">, T. H., </w:t>
+      </w:r>
+      <w:proofErr w:type="spellStart"/>
+      <w:r>
+        <w:rPr>
+          <w:lang w:val="en-US"/>
+        </w:rPr>
+        <w:t>Leiserson</w:t>
+      </w:r>
+      <w:proofErr w:type="spellEnd"/>
+      <w:r>
+        <w:rPr>
+          <w:lang w:val="en-US"/>
+        </w:rPr>
+        <w:t>, C. E., Rivest, R. L., &amp; Stein, C. (2022). Introduction to algorithms. MIT press.</w:t>
       </w:r>
     </w:p>
     <w:p>
@@ -21778,11 +21707,47 @@
         </w:rPr>
         <w:tab/>
       </w:r>
-      <w:r>
-        <w:rPr>
-          <w:lang w:val="en-US"/>
-        </w:rPr>
-        <w:t>Hastad, J. (1996, October). Clique is hard to approximate within n/sup 1-/spl epsiv. In Proceedings of 37th Conference on Foundations of Computer Science (pp. 627-636). IEEE.</w:t>
+      <w:proofErr w:type="spellStart"/>
+      <w:r>
+        <w:rPr>
+          <w:lang w:val="en-US"/>
+        </w:rPr>
+        <w:t>Hastad</w:t>
+      </w:r>
+      <w:proofErr w:type="spellEnd"/>
+      <w:r>
+        <w:rPr>
+          <w:lang w:val="en-US"/>
+        </w:rPr>
+        <w:t>, J. (1996, October). Clique is hard to approximate within n/sup 1-/</w:t>
+      </w:r>
+      <w:proofErr w:type="spellStart"/>
+      <w:r>
+        <w:rPr>
+          <w:lang w:val="en-US"/>
+        </w:rPr>
+        <w:t>spl</w:t>
+      </w:r>
+      <w:proofErr w:type="spellEnd"/>
+      <w:r>
+        <w:rPr>
+          <w:lang w:val="en-US"/>
+        </w:rPr>
+        <w:t xml:space="preserve"> </w:t>
+      </w:r>
+      <w:proofErr w:type="spellStart"/>
+      <w:r>
+        <w:rPr>
+          <w:lang w:val="en-US"/>
+        </w:rPr>
+        <w:t>epsiv</w:t>
+      </w:r>
+      <w:proofErr w:type="spellEnd"/>
+      <w:r>
+        <w:rPr>
+          <w:lang w:val="en-US"/>
+        </w:rPr>
+        <w:t>. In Proceedings of 37th Conference on Foundations of Computer Science (pp. 627-636). IEEE.</w:t>
       </w:r>
     </w:p>
     <w:p>
@@ -22899,7 +22864,7 @@
   <w:style w:type="paragraph" w:default="1" w:styleId="Normal">
     <w:name w:val="Normal"/>
     <w:qFormat/>
-    <w:rsid w:val="00596785"/>
+    <w:rsid w:val="00AE0258"/>
     <w:pPr>
       <w:spacing w:line="240" w:lineRule="atLeast"/>
       <w:ind w:firstLine="90"/>
